--- a/proposal_v2-1.docx
+++ b/proposal_v2-1.docx
@@ -730,7 +730,7 @@
               <w:bidi/>
               <w:jc w:val="center"/>
               <w:rPr>
-                <w:rFonts w:ascii="B Nazanin" w:hAnsi="B Nazanin" w:cs="B Nazanin" w:hint="cs"/>
+                <w:rFonts w:ascii="B Nazanin" w:hAnsi="B Nazanin" w:cs="B Nazanin"/>
                 <w:b/>
                 <w:bCs/>
                 <w:color w:val="000000" w:themeColor="text1"/>
@@ -1036,7 +1036,7 @@
               <w:bidi/>
               <w:jc w:val="center"/>
               <w:rPr>
-                <w:rFonts w:ascii="Cambria" w:hAnsi="Cambria" w:cs="B Nazanin" w:hint="cs"/>
+                <w:rFonts w:ascii="Cambria" w:hAnsi="Cambria" w:cs="B Nazanin"/>
                 <w:b/>
                 <w:bCs/>
                 <w:color w:val="000000" w:themeColor="text1"/>
@@ -2031,7 +2031,6 @@
           </w:p>
           <w:p>
             <w:pPr>
-              <w:bidi/>
               <w:rPr>
                 <w:rFonts w:cs="B Nazanin"/>
                 <w:b/>
@@ -2047,7 +2046,129 @@
           </w:p>
           <w:p>
             <w:pPr>
-              <w:bidi/>
+              <w:rPr>
+                <w:rFonts w:cs="B Nazanin"/>
+                <w:b/>
+                <w:bCs/>
+                <w:noProof/>
+                <w:color w:val="000000"/>
+                <w:sz w:val="24"/>
+                <w:szCs w:val="24"/>
+                <w:lang w:bidi="fa-IR"/>
+              </w:rPr>
+            </w:pPr>
+            <w:r>
+              <w:rPr>
+                <w:rFonts w:cs="B Nazanin"/>
+                <w:b/>
+                <w:bCs/>
+                <w:noProof/>
+                <w:color w:val="000000"/>
+                <w:sz w:val="24"/>
+                <w:szCs w:val="24"/>
+                <w:rtl/>
+                <w:lang w:bidi="fa-IR"/>
+              </w:rPr>
+              <w:t xml:space="preserve">- </w:t>
+            </w:r>
+            <w:r>
+              <w:rPr>
+                <w:rFonts w:cs="B Nazanin"/>
+                <w:b/>
+                <w:bCs/>
+                <w:noProof/>
+                <w:color w:val="000000"/>
+                <w:sz w:val="24"/>
+                <w:szCs w:val="24"/>
+                <w:lang w:bidi="fa-IR"/>
+              </w:rPr>
+              <w:t>Generated the map of the place where data belongs to.</w:t>
+            </w:r>
+          </w:p>
+          <w:p>
+            <w:pPr>
+              <w:rPr>
+                <w:rFonts w:cs="B Nazanin"/>
+                <w:b/>
+                <w:bCs/>
+                <w:noProof/>
+                <w:color w:val="000000"/>
+                <w:sz w:val="24"/>
+                <w:szCs w:val="24"/>
+                <w:lang w:bidi="fa-IR"/>
+              </w:rPr>
+            </w:pPr>
+            <w:r>
+              <w:rPr>
+                <w:rFonts w:cs="B Nazanin"/>
+                <w:b/>
+                <w:bCs/>
+                <w:noProof/>
+                <w:color w:val="000000"/>
+                <w:sz w:val="24"/>
+                <w:szCs w:val="24"/>
+                <w:rtl/>
+                <w:lang w:bidi="fa-IR"/>
+              </w:rPr>
+              <w:t xml:space="preserve">- </w:t>
+            </w:r>
+            <w:r>
+              <w:rPr>
+                <w:rFonts w:cs="B Nazanin"/>
+                <w:b/>
+                <w:bCs/>
+                <w:noProof/>
+                <w:color w:val="000000"/>
+                <w:sz w:val="24"/>
+                <w:szCs w:val="24"/>
+                <w:lang w:bidi="fa-IR"/>
+              </w:rPr>
+              <w:t>Generated heatmap of the user requesting for rides over the week.</w:t>
+            </w:r>
+          </w:p>
+          <w:p>
+            <w:pPr>
+              <w:rPr>
+                <w:rFonts w:cs="B Nazanin"/>
+                <w:b/>
+                <w:bCs/>
+                <w:noProof/>
+                <w:color w:val="000000"/>
+                <w:sz w:val="24"/>
+                <w:szCs w:val="24"/>
+                <w:lang w:bidi="fa-IR"/>
+              </w:rPr>
+            </w:pPr>
+            <w:r>
+              <w:rPr>
+                <w:rFonts w:cs="B Nazanin"/>
+                <w:b/>
+                <w:bCs/>
+                <w:noProof/>
+                <w:color w:val="000000"/>
+                <w:sz w:val="24"/>
+                <w:szCs w:val="24"/>
+                <w:rtl/>
+                <w:lang w:bidi="fa-IR"/>
+              </w:rPr>
+              <w:t xml:space="preserve">- </w:t>
+            </w:r>
+            <w:r>
+              <w:rPr>
+                <w:rFonts w:cs="B Nazanin"/>
+                <w:b/>
+                <w:bCs/>
+                <w:noProof/>
+                <w:color w:val="000000"/>
+                <w:sz w:val="24"/>
+                <w:szCs w:val="24"/>
+                <w:lang w:bidi="fa-IR"/>
+              </w:rPr>
+              <w:t>Generated the hourly, day wise, weekly and monthly plots of user requests.</w:t>
+            </w:r>
+          </w:p>
+          <w:p>
+            <w:pPr>
               <w:rPr>
                 <w:rFonts w:cs="B Nazanin"/>
                 <w:b/>
@@ -2060,6 +2181,35 @@
                 <w:lang w:bidi="fa-IR"/>
               </w:rPr>
             </w:pPr>
+            <w:r>
+              <w:rPr>
+                <w:rFonts w:cs="B Nazanin"/>
+                <w:b/>
+                <w:bCs/>
+                <w:noProof/>
+                <w:color w:val="000000"/>
+                <w:sz w:val="24"/>
+                <w:szCs w:val="24"/>
+                <w:rtl/>
+                <w:lang w:bidi="fa-IR"/>
+              </w:rPr>
+              <w:t xml:space="preserve">- </w:t>
+            </w:r>
+            <w:r>
+              <w:rPr>
+                <w:rFonts w:cs="B Nazanin"/>
+                <w:b/>
+                <w:bCs/>
+                <w:noProof/>
+                <w:color w:val="000000"/>
+                <w:sz w:val="24"/>
+                <w:szCs w:val="24"/>
+                <w:lang w:bidi="fa-IR"/>
+              </w:rPr>
+              <w:t>Although it was not told in the data that to what place the data belongs to, but still I was able to get the location of the place where data belongs, *it was **Manhattan***</w:t>
+            </w:r>
+            <w:bookmarkStart w:id="0" w:name="_GoBack"/>
+            <w:bookmarkEnd w:id="0"/>
           </w:p>
           <w:p>
             <w:pPr>
@@ -2322,6 +2472,7 @@
                 <w:rtl/>
                 <w:lang w:bidi="fa-IR"/>
               </w:rPr>
+              <w:lastRenderedPageBreak/>
               <w:t>د</w:t>
             </w:r>
             <w:r>
@@ -2467,7 +2618,6 @@
           <w:rFonts w:hint="cs"/>
           <w:rtl/>
         </w:rPr>
-        <w:lastRenderedPageBreak/>
         <w:t>تعهد</w:t>
       </w:r>
       <w:r>
@@ -2799,20 +2949,7 @@
                 <w:rtl/>
                 <w:lang w:bidi="fa-IR"/>
               </w:rPr>
-              <w:t>ریخ: ۲۴</w:t>
-            </w:r>
-            <w:bookmarkStart w:id="0" w:name="_GoBack"/>
-            <w:bookmarkEnd w:id="0"/>
-            <w:r>
-              <w:rPr>
-                <w:rFonts w:cs="B Nazanin" w:hint="cs"/>
-                <w:color w:val="000000" w:themeColor="text1"/>
-                <w:sz w:val="22"/>
-                <w:szCs w:val="22"/>
-                <w:rtl/>
-                <w:lang w:bidi="fa-IR"/>
-              </w:rPr>
-              <w:t>/۰۸/۱۳۹۸</w:t>
+              <w:t>ریخ: ۲۴/۰۸/۱۳۹۸</w:t>
             </w:r>
           </w:p>
         </w:tc>
@@ -20045,7 +20182,7 @@
 </file>
 
 <file path=customXml/itemProps1.xml><?xml version="1.0" encoding="utf-8"?>
-<ds:datastoreItem xmlns:ds="http://schemas.openxmlformats.org/officeDocument/2006/customXml" ds:itemID="{2F86D786-8971-4EF0-9994-E04BE5500DE0}">
+<ds:datastoreItem xmlns:ds="http://schemas.openxmlformats.org/officeDocument/2006/customXml" ds:itemID="{68F176EF-B8F9-4890-A182-623F08138E99}">
   <ds:schemaRefs>
     <ds:schemaRef ds:uri="http://schemas.openxmlformats.org/officeDocument/2006/bibliography"/>
   </ds:schemaRefs>

--- a/proposal_v2-1.docx
+++ b/proposal_v2-1.docx
@@ -977,7 +977,25 @@
                 <w:lang w:bidi="fa-IR"/>
               </w:rPr>
             </w:pPr>
-            <w:r>
+            <w:hyperlink r:id="rId8" w:history="1">
+              <w:r>
+                <w:rPr>
+                  <w:rStyle w:val="Hyperlink"/>
+                  <w:rFonts w:cs="B Nazanin"/>
+                  <w:b/>
+                  <w:bCs/>
+                  <w:sz w:val="28"/>
+                  <w:szCs w:val="28"/>
+                  <w:lang w:bidi="fa-IR"/>
+                </w:rPr>
+                <w:t>Khodamoradi1992@gmail.com</w:t>
+              </w:r>
+            </w:hyperlink>
+          </w:p>
+          <w:p>
+            <w:pPr>
+              <w:bidi/>
+              <w:jc w:val="center"/>
               <w:rPr>
                 <w:rFonts w:asciiTheme="minorHAnsi" w:hAnsiTheme="minorHAnsi" w:cs="B Nazanin"/>
                 <w:b/>
@@ -987,8 +1005,7 @@
                 <w:szCs w:val="28"/>
                 <w:lang w:bidi="fa-IR"/>
               </w:rPr>
-              <w:t>Khodamoradi1992@gmail.com</w:t>
-            </w:r>
+            </w:pPr>
           </w:p>
         </w:tc>
       </w:tr>
@@ -1283,7 +1300,7 @@
                 <w:lang w:bidi="fa-IR"/>
               </w:rPr>
             </w:pPr>
-            <w:hyperlink r:id="rId8" w:history="1">
+            <w:hyperlink r:id="rId9" w:history="1">
               <w:r>
                 <w:rPr>
                   <w:rStyle w:val="Hyperlink"/>
@@ -1941,24 +1958,9 @@
                 <w:color w:val="000000"/>
                 <w:sz w:val="24"/>
                 <w:szCs w:val="24"/>
-                <w:rtl/>
                 <w:lang w:bidi="fa-IR"/>
               </w:rPr>
             </w:pPr>
-            <w:r>
-              <w:rPr>
-                <w:rFonts w:cs="B Nazanin" w:hint="cs"/>
-                <w:b/>
-                <w:bCs/>
-                <w:noProof/>
-                <w:color w:val="385623" w:themeColor="accent6" w:themeShade="80"/>
-                <w:sz w:val="24"/>
-                <w:szCs w:val="24"/>
-                <w:rtl/>
-                <w:lang w:bidi="fa-IR"/>
-              </w:rPr>
-              <w:t>ب</w:t>
-            </w:r>
             <w:r>
               <w:rPr>
                 <w:rFonts w:cs="B Nazanin" w:hint="cs"/>
@@ -1971,7 +1973,7 @@
                 <w:rtl/>
                 <w:lang w:bidi="fa-IR"/>
               </w:rPr>
-              <w:t>-</w:t>
+              <w:t>ب</w:t>
             </w:r>
             <w:r>
               <w:rPr>
@@ -1985,20 +1987,7 @@
                 <w:rtl/>
                 <w:lang w:bidi="fa-IR"/>
               </w:rPr>
-              <w:t xml:space="preserve">تشریح ایده  (حداکثر </w:t>
-            </w:r>
-            <w:r>
-              <w:rPr>
-                <w:rFonts w:cs="B Nazanin"/>
-                <w:b/>
-                <w:bCs/>
-                <w:noProof/>
-                <w:color w:val="000000"/>
-                <w:sz w:val="24"/>
-                <w:szCs w:val="24"/>
-                <w:lang w:bidi="fa-IR"/>
-              </w:rPr>
-              <w:t>2000</w:t>
+              <w:t>-</w:t>
             </w:r>
             <w:r>
               <w:rPr>
@@ -2012,7 +2001,20 @@
                 <w:rtl/>
                 <w:lang w:bidi="fa-IR"/>
               </w:rPr>
-              <w:t xml:space="preserve"> کلمه)</w:t>
+              <w:t xml:space="preserve">تشریح ایده  (حداکثر </w:t>
+            </w:r>
+            <w:r>
+              <w:rPr>
+                <w:rFonts w:cs="B Nazanin"/>
+                <w:b/>
+                <w:bCs/>
+                <w:noProof/>
+                <w:color w:val="000000"/>
+                <w:sz w:val="24"/>
+                <w:szCs w:val="24"/>
+                <w:lang w:bidi="fa-IR"/>
+              </w:rPr>
+              <w:t>2000</w:t>
             </w:r>
             <w:r>
               <w:rPr>
@@ -2026,11 +2028,256 @@
                 <w:rtl/>
                 <w:lang w:bidi="fa-IR"/>
               </w:rPr>
+              <w:t xml:space="preserve"> کلمه)</w:t>
+            </w:r>
+            <w:r>
+              <w:rPr>
+                <w:rFonts w:cs="B Nazanin" w:hint="cs"/>
+                <w:b/>
+                <w:bCs/>
+                <w:noProof/>
+                <w:color w:val="000000"/>
+                <w:sz w:val="24"/>
+                <w:szCs w:val="24"/>
+                <w:rtl/>
+                <w:lang w:bidi="fa-IR"/>
+              </w:rPr>
               <w:t>:</w:t>
             </w:r>
           </w:p>
           <w:p>
             <w:pPr>
+              <w:bidi/>
+              <w:rPr>
+                <w:rFonts w:cs="B Nazanin" w:hint="cs"/>
+                <w:b/>
+                <w:bCs/>
+                <w:noProof/>
+                <w:color w:val="000000"/>
+                <w:sz w:val="24"/>
+                <w:szCs w:val="24"/>
+                <w:rtl/>
+                <w:lang w:bidi="fa-IR"/>
+              </w:rPr>
+            </w:pPr>
+            <w:r>
+              <w:rPr>
+                <w:rFonts w:cs="B Nazanin" w:hint="cs"/>
+                <w:b/>
+                <w:bCs/>
+                <w:noProof/>
+                <w:color w:val="000000"/>
+                <w:sz w:val="24"/>
+                <w:szCs w:val="24"/>
+                <w:rtl/>
+                <w:lang w:bidi="fa-IR"/>
+              </w:rPr>
+              <w:t xml:space="preserve">در اين پژوهش برآنیم </w:t>
+            </w:r>
+            <w:r>
+              <w:rPr>
+                <w:rFonts w:cs="B Nazanin" w:hint="cs"/>
+                <w:b/>
+                <w:bCs/>
+                <w:noProof/>
+                <w:color w:val="000000"/>
+                <w:sz w:val="24"/>
+                <w:szCs w:val="24"/>
+                <w:rtl/>
+                <w:lang w:bidi="fa-IR"/>
+              </w:rPr>
+              <w:t>از مجموعه داده‌ای</w:t>
+            </w:r>
+            <w:r>
+              <w:rPr>
+                <w:rFonts w:cs="B Nazanin" w:hint="cs"/>
+                <w:b/>
+                <w:bCs/>
+                <w:noProof/>
+                <w:color w:val="000000"/>
+                <w:sz w:val="24"/>
+                <w:szCs w:val="24"/>
+                <w:rtl/>
+                <w:lang w:bidi="fa-IR"/>
+              </w:rPr>
+              <w:t xml:space="preserve"> که توسط شرکت </w:t>
+            </w:r>
+            <w:r>
+              <w:rPr>
+                <w:rFonts w:cs="B Nazanin"/>
+                <w:b/>
+                <w:bCs/>
+                <w:noProof/>
+                <w:color w:val="000000"/>
+                <w:sz w:val="24"/>
+                <w:szCs w:val="24"/>
+                <w:lang w:bidi="fa-IR"/>
+              </w:rPr>
+              <w:t>Tap30</w:t>
+            </w:r>
+            <w:r>
+              <w:rPr>
+                <w:rFonts w:cs="B Nazanin" w:hint="cs"/>
+                <w:b/>
+                <w:bCs/>
+                <w:noProof/>
+                <w:color w:val="000000"/>
+                <w:sz w:val="24"/>
+                <w:szCs w:val="24"/>
+                <w:rtl/>
+                <w:lang w:bidi="fa-IR"/>
+              </w:rPr>
+              <w:t xml:space="preserve"> برای این چالش فراهم شده استفاده نماییم. بعد از مطالعه و بررسی داده‌ها به این نتیجه رسیدم که می‌توان تحلیل‌هایی بصری از رفتار راننده‌ها و مسافران برای این مجموعه داده ارائه داد. </w:t>
+            </w:r>
+            <w:r>
+              <w:rPr>
+                <w:rFonts w:cs="B Nazanin" w:hint="cs"/>
+                <w:b/>
+                <w:bCs/>
+                <w:noProof/>
+                <w:color w:val="000000"/>
+                <w:sz w:val="24"/>
+                <w:szCs w:val="24"/>
+                <w:rtl/>
+                <w:lang w:bidi="fa-IR"/>
+              </w:rPr>
+              <w:t xml:space="preserve">با به کارگیری ابزارهای مصورسازی و زبا‌ن‌های برنامه‌نویسی هم‌چون </w:t>
+            </w:r>
+            <w:r>
+              <w:rPr>
+                <w:rFonts w:cs="B Nazanin"/>
+                <w:b/>
+                <w:bCs/>
+                <w:noProof/>
+                <w:color w:val="000000"/>
+                <w:sz w:val="24"/>
+                <w:szCs w:val="24"/>
+                <w:lang w:bidi="fa-IR"/>
+              </w:rPr>
+              <w:t>R</w:t>
+            </w:r>
+            <w:r>
+              <w:rPr>
+                <w:rFonts w:cs="B Nazanin" w:hint="cs"/>
+                <w:b/>
+                <w:bCs/>
+                <w:noProof/>
+                <w:color w:val="000000"/>
+                <w:sz w:val="24"/>
+                <w:szCs w:val="24"/>
+                <w:rtl/>
+                <w:lang w:bidi="fa-IR"/>
+              </w:rPr>
+              <w:t xml:space="preserve"> و </w:t>
+            </w:r>
+            <w:r>
+              <w:rPr>
+                <w:rFonts w:cs="B Nazanin"/>
+                <w:b/>
+                <w:bCs/>
+                <w:noProof/>
+                <w:color w:val="000000"/>
+                <w:sz w:val="24"/>
+                <w:szCs w:val="24"/>
+                <w:lang w:bidi="fa-IR"/>
+              </w:rPr>
+              <w:t>Pythoy</w:t>
+            </w:r>
+            <w:r>
+              <w:rPr>
+                <w:rFonts w:cs="B Nazanin" w:hint="cs"/>
+                <w:b/>
+                <w:bCs/>
+                <w:noProof/>
+                <w:color w:val="000000"/>
+                <w:sz w:val="24"/>
+                <w:szCs w:val="24"/>
+                <w:rtl/>
+                <w:lang w:bidi="fa-IR"/>
+              </w:rPr>
+              <w:t xml:space="preserve"> </w:t>
+            </w:r>
+            <w:r>
+              <w:rPr>
+                <w:rFonts w:cs="B Nazanin" w:hint="cs"/>
+                <w:b/>
+                <w:bCs/>
+                <w:noProof/>
+                <w:color w:val="000000"/>
+                <w:sz w:val="24"/>
+                <w:szCs w:val="24"/>
+                <w:rtl/>
+                <w:lang w:bidi="fa-IR"/>
+              </w:rPr>
+              <w:t>در صدد خواهیم بود این تحلیل‌ها را فراهم و ارائه دهیم.</w:t>
+            </w:r>
+            <w:r>
+              <w:rPr>
+                <w:rFonts w:cs="B Nazanin" w:hint="cs"/>
+                <w:b/>
+                <w:bCs/>
+                <w:noProof/>
+                <w:color w:val="000000"/>
+                <w:sz w:val="24"/>
+                <w:szCs w:val="24"/>
+                <w:rtl/>
+                <w:lang w:bidi="fa-IR"/>
+              </w:rPr>
+              <w:t xml:space="preserve"> تحلیل‌ها به دو دسته‌ی مبتنی بر زمان و بدون درنظر گرفتن زمان تقسیم می‌شود.</w:t>
+            </w:r>
+          </w:p>
+          <w:p>
+            <w:pPr>
+              <w:bidi/>
+              <w:rPr>
+                <w:rFonts w:cs="B Nazanin" w:hint="cs"/>
+                <w:b/>
+                <w:bCs/>
+                <w:noProof/>
+                <w:color w:val="000000"/>
+                <w:sz w:val="24"/>
+                <w:szCs w:val="24"/>
+                <w:rtl/>
+                <w:lang w:bidi="fa-IR"/>
+              </w:rPr>
+            </w:pPr>
+            <w:r>
+              <w:rPr>
+                <w:rFonts w:cs="B Nazanin" w:hint="cs"/>
+                <w:b/>
+                <w:bCs/>
+                <w:noProof/>
+                <w:color w:val="000000"/>
+                <w:sz w:val="24"/>
+                <w:szCs w:val="24"/>
+                <w:rtl/>
+                <w:lang w:bidi="fa-IR"/>
+              </w:rPr>
+              <w:t xml:space="preserve">این تحلیل‌ها در جهت پاسخگویی به </w:t>
+            </w:r>
+            <w:r>
+              <w:rPr>
+                <w:rFonts w:cs="B Nazanin" w:hint="cs"/>
+                <w:b/>
+                <w:bCs/>
+                <w:noProof/>
+                <w:color w:val="000000"/>
+                <w:sz w:val="24"/>
+                <w:szCs w:val="24"/>
+                <w:rtl/>
+                <w:lang w:bidi="fa-IR"/>
+              </w:rPr>
+              <w:t>سوالاتی که در ادامه ذکر خواهد شد ارائه می‌شوند:</w:t>
+            </w:r>
+          </w:p>
+          <w:p>
+            <w:pPr>
+              <w:pStyle w:val="ListParagraph"/>
+              <w:numPr>
+                <w:ilvl w:val="0"/>
+                <w:numId w:val="136"/>
+              </w:numPr>
+              <w:bidi/>
               <w:rPr>
                 <w:rFonts w:cs="B Nazanin"/>
                 <w:b/>
@@ -2043,21 +2290,57 @@
                 <w:lang w:bidi="fa-IR"/>
               </w:rPr>
             </w:pPr>
-          </w:p>
-          <w:p>
-            <w:pPr>
-              <w:rPr>
-                <w:rFonts w:cs="B Nazanin"/>
+            <w:r>
+              <w:rPr>
+                <w:rFonts w:cs="B Nazanin" w:hint="cs"/>
                 <w:b/>
                 <w:bCs/>
                 <w:noProof/>
                 <w:color w:val="000000"/>
                 <w:sz w:val="24"/>
                 <w:szCs w:val="24"/>
+                <w:rtl/>
                 <w:lang w:bidi="fa-IR"/>
               </w:rPr>
-            </w:pPr>
+              <w:t xml:space="preserve">نحوه‌ی توزیع مکان اولیه‌ی مسافران </w:t>
+            </w:r>
             <w:r>
+              <w:rPr>
+                <w:rFonts w:cs="B Nazanin" w:hint="cs"/>
+                <w:b/>
+                <w:bCs/>
+                <w:noProof/>
+                <w:color w:val="000000"/>
+                <w:sz w:val="24"/>
+                <w:szCs w:val="24"/>
+                <w:rtl/>
+                <w:lang w:bidi="fa-IR"/>
+              </w:rPr>
+              <w:t xml:space="preserve">برروی نقشه </w:t>
+            </w:r>
+            <w:r>
+              <w:rPr>
+                <w:rFonts w:cs="B Nazanin" w:hint="cs"/>
+                <w:b/>
+                <w:bCs/>
+                <w:noProof/>
+                <w:color w:val="000000"/>
+                <w:sz w:val="24"/>
+                <w:szCs w:val="24"/>
+                <w:rtl/>
+                <w:lang w:bidi="fa-IR"/>
+              </w:rPr>
+              <w:t>چگونه است؟</w:t>
+            </w:r>
+          </w:p>
+          <w:p>
+            <w:pPr>
+              <w:pStyle w:val="ListParagraph"/>
+              <w:numPr>
+                <w:ilvl w:val="0"/>
+                <w:numId w:val="136"/>
+              </w:numPr>
+              <w:bidi/>
               <w:rPr>
                 <w:rFonts w:cs="B Nazanin"/>
                 <w:b/>
@@ -2069,9 +2352,86 @@
                 <w:rtl/>
                 <w:lang w:bidi="fa-IR"/>
               </w:rPr>
-              <w:t xml:space="preserve">- </w:t>
+            </w:pPr>
+            <w:r>
+              <w:rPr>
+                <w:rFonts w:cs="B Nazanin" w:hint="cs"/>
+                <w:b/>
+                <w:bCs/>
+                <w:noProof/>
+                <w:color w:val="000000"/>
+                <w:sz w:val="24"/>
+                <w:szCs w:val="24"/>
+                <w:rtl/>
+                <w:lang w:bidi="fa-IR"/>
+              </w:rPr>
+              <w:t xml:space="preserve">نحوه‌ی توزیع </w:t>
             </w:r>
             <w:r>
+              <w:rPr>
+                <w:rFonts w:cs="B Nazanin" w:hint="cs"/>
+                <w:b/>
+                <w:bCs/>
+                <w:noProof/>
+                <w:color w:val="000000"/>
+                <w:sz w:val="24"/>
+                <w:szCs w:val="24"/>
+                <w:rtl/>
+                <w:lang w:bidi="fa-IR"/>
+              </w:rPr>
+              <w:t>مقاصد</w:t>
+            </w:r>
+            <w:r>
+              <w:rPr>
+                <w:rFonts w:cs="B Nazanin" w:hint="cs"/>
+                <w:b/>
+                <w:bCs/>
+                <w:noProof/>
+                <w:color w:val="000000"/>
+                <w:sz w:val="24"/>
+                <w:szCs w:val="24"/>
+                <w:rtl/>
+                <w:lang w:bidi="fa-IR"/>
+              </w:rPr>
+              <w:t xml:space="preserve"> مسافران </w:t>
+            </w:r>
+            <w:r>
+              <w:rPr>
+                <w:rFonts w:cs="B Nazanin" w:hint="cs"/>
+                <w:b/>
+                <w:bCs/>
+                <w:noProof/>
+                <w:color w:val="000000"/>
+                <w:sz w:val="24"/>
+                <w:szCs w:val="24"/>
+                <w:rtl/>
+                <w:lang w:bidi="fa-IR"/>
+              </w:rPr>
+              <w:t xml:space="preserve">برروی نقشه </w:t>
+            </w:r>
+            <w:r>
+              <w:rPr>
+                <w:rFonts w:cs="B Nazanin" w:hint="cs"/>
+                <w:b/>
+                <w:bCs/>
+                <w:noProof/>
+                <w:color w:val="000000"/>
+                <w:sz w:val="24"/>
+                <w:szCs w:val="24"/>
+                <w:rtl/>
+                <w:lang w:bidi="fa-IR"/>
+              </w:rPr>
+              <w:t>چگونه است؟</w:t>
+            </w:r>
+          </w:p>
+          <w:p>
+            <w:pPr>
+              <w:pStyle w:val="ListParagraph"/>
+              <w:numPr>
+                <w:ilvl w:val="0"/>
+                <w:numId w:val="136"/>
+              </w:numPr>
+              <w:bidi/>
               <w:rPr>
                 <w:rFonts w:cs="B Nazanin"/>
                 <w:b/>
@@ -2082,11 +2442,183 @@
                 <w:szCs w:val="24"/>
                 <w:lang w:bidi="fa-IR"/>
               </w:rPr>
-              <w:t>Generated the map of the place where data belongs to.</w:t>
+            </w:pPr>
+            <w:r>
+              <w:rPr>
+                <w:rFonts w:cs="B Nazanin" w:hint="cs"/>
+                <w:b/>
+                <w:bCs/>
+                <w:noProof/>
+                <w:color w:val="000000"/>
+                <w:sz w:val="24"/>
+                <w:szCs w:val="24"/>
+                <w:rtl/>
+                <w:lang w:bidi="fa-IR"/>
+              </w:rPr>
+              <w:t>توزیع انواع سفرهای کنسل شده</w:t>
+            </w:r>
+            <w:r>
+              <w:rPr>
+                <w:rFonts w:cs="B Nazanin" w:hint="cs"/>
+                <w:b/>
+                <w:bCs/>
+                <w:noProof/>
+                <w:color w:val="000000"/>
+                <w:sz w:val="24"/>
+                <w:szCs w:val="24"/>
+                <w:rtl/>
+                <w:lang w:bidi="fa-IR"/>
+              </w:rPr>
+              <w:t>، راننده یافت نشد و به اتمام رسیده روی نقشه چگونه است؟ آیا رابطه‌ی معناداری بین موقعیت جغرافیایی و وضعیت نهایی سفر وجود دارد؟</w:t>
             </w:r>
           </w:p>
           <w:p>
             <w:pPr>
+              <w:pStyle w:val="ListParagraph"/>
+              <w:numPr>
+                <w:ilvl w:val="0"/>
+                <w:numId w:val="136"/>
+              </w:numPr>
+              <w:bidi/>
+              <w:rPr>
+                <w:rFonts w:cs="B Nazanin" w:hint="cs"/>
+                <w:b/>
+                <w:bCs/>
+                <w:noProof/>
+                <w:color w:val="000000"/>
+                <w:sz w:val="24"/>
+                <w:szCs w:val="24"/>
+                <w:lang w:bidi="fa-IR"/>
+              </w:rPr>
+            </w:pPr>
+            <w:r>
+              <w:rPr>
+                <w:rFonts w:cs="B Nazanin" w:hint="cs"/>
+                <w:b/>
+                <w:bCs/>
+                <w:noProof/>
+                <w:color w:val="000000"/>
+                <w:sz w:val="24"/>
+                <w:szCs w:val="24"/>
+                <w:rtl/>
+                <w:lang w:bidi="fa-IR"/>
+              </w:rPr>
+              <w:t>نمودار حراراتی درخواست سفر در روزهای هفته و ساعت‌های روز به چه شکل بوده</w:t>
+            </w:r>
+            <w:r>
+              <w:rPr>
+                <w:rFonts w:cs="B Nazanin" w:hint="cs"/>
+                <w:b/>
+                <w:bCs/>
+                <w:noProof/>
+                <w:color w:val="000000"/>
+                <w:sz w:val="24"/>
+                <w:szCs w:val="24"/>
+                <w:rtl/>
+                <w:lang w:bidi="fa-IR"/>
+              </w:rPr>
+              <w:t>؟</w:t>
+            </w:r>
+            <w:r>
+              <w:rPr>
+                <w:rFonts w:cs="B Nazanin" w:hint="cs"/>
+                <w:b/>
+                <w:bCs/>
+                <w:noProof/>
+                <w:color w:val="000000"/>
+                <w:sz w:val="24"/>
+                <w:szCs w:val="24"/>
+                <w:rtl/>
+                <w:lang w:bidi="fa-IR"/>
+              </w:rPr>
+              <w:t xml:space="preserve"> و زمان‌های کم درخواست و پر درخواست در بازه‌ی یک هفته چه زمان‌هایی هستند؟</w:t>
+            </w:r>
+          </w:p>
+          <w:p>
+            <w:pPr>
+              <w:pStyle w:val="ListParagraph"/>
+              <w:numPr>
+                <w:ilvl w:val="0"/>
+                <w:numId w:val="136"/>
+              </w:numPr>
+              <w:bidi/>
+              <w:rPr>
+                <w:rFonts w:cs="B Nazanin" w:hint="cs"/>
+                <w:b/>
+                <w:bCs/>
+                <w:noProof/>
+                <w:color w:val="000000"/>
+                <w:sz w:val="24"/>
+                <w:szCs w:val="24"/>
+                <w:lang w:bidi="fa-IR"/>
+              </w:rPr>
+            </w:pPr>
+            <w:r>
+              <w:rPr>
+                <w:rFonts w:cs="B Nazanin" w:hint="cs"/>
+                <w:b/>
+                <w:bCs/>
+                <w:noProof/>
+                <w:color w:val="000000"/>
+                <w:sz w:val="24"/>
+                <w:szCs w:val="24"/>
+                <w:rtl/>
+                <w:lang w:bidi="fa-IR"/>
+              </w:rPr>
+              <w:t xml:space="preserve">اگر </w:t>
+            </w:r>
+            <w:r>
+              <w:rPr>
+                <w:rFonts w:cs="B Nazanin" w:hint="cs"/>
+                <w:b/>
+                <w:bCs/>
+                <w:noProof/>
+                <w:color w:val="000000"/>
+                <w:sz w:val="24"/>
+                <w:szCs w:val="24"/>
+                <w:u w:val="single"/>
+                <w:rtl/>
+                <w:lang w:bidi="fa-IR"/>
+              </w:rPr>
+              <w:t>داده‌ی مربوط به وضعیت آب و هوا</w:t>
+            </w:r>
+            <w:r>
+              <w:rPr>
+                <w:rFonts w:cs="B Nazanin" w:hint="cs"/>
+                <w:b/>
+                <w:bCs/>
+                <w:noProof/>
+                <w:color w:val="000000"/>
+                <w:sz w:val="24"/>
+                <w:szCs w:val="24"/>
+                <w:rtl/>
+                <w:lang w:bidi="fa-IR"/>
+              </w:rPr>
+              <w:t xml:space="preserve"> را داشته باشیم، رفتار </w:t>
+            </w:r>
+            <w:r>
+              <w:rPr>
+                <w:rFonts w:cs="B Nazanin" w:hint="cs"/>
+                <w:b/>
+                <w:bCs/>
+                <w:noProof/>
+                <w:color w:val="000000"/>
+                <w:sz w:val="24"/>
+                <w:szCs w:val="24"/>
+                <w:rtl/>
+                <w:lang w:bidi="fa-IR"/>
+              </w:rPr>
+              <w:t>تقاضای مسافران و نحوه‌ی درخواست دادن آن‌ها در وضعیت‌های مختلف آب‌و‌هوایی چگونه خواهد بود؟ و چه مقدار تغییر خواهد کرد؟</w:t>
+            </w:r>
+          </w:p>
+          <w:p>
+            <w:pPr>
+              <w:pStyle w:val="ListParagraph"/>
+              <w:numPr>
+                <w:ilvl w:val="0"/>
+                <w:numId w:val="136"/>
+              </w:numPr>
+              <w:bidi/>
               <w:rPr>
                 <w:rFonts w:cs="B Nazanin"/>
                 <w:b/>
@@ -2099,6 +2631,278 @@
               </w:rPr>
             </w:pPr>
             <w:r>
+              <w:rPr>
+                <w:rFonts w:cs="B Nazanin" w:hint="cs"/>
+                <w:b/>
+                <w:bCs/>
+                <w:noProof/>
+                <w:color w:val="000000"/>
+                <w:sz w:val="24"/>
+                <w:szCs w:val="24"/>
+                <w:rtl/>
+                <w:lang w:bidi="fa-IR"/>
+              </w:rPr>
+              <w:t xml:space="preserve">رفتار مسافرانی که سفر آن‌ها توسط راننده قبول شده چگونه است؟ چه مسافرانی، سفر خود را لغو می‌کنند؟ </w:t>
+            </w:r>
+            <w:r>
+              <w:rPr>
+                <w:rFonts w:cs="B Nazanin" w:hint="cs"/>
+                <w:b/>
+                <w:bCs/>
+                <w:noProof/>
+                <w:color w:val="000000"/>
+                <w:sz w:val="24"/>
+                <w:szCs w:val="24"/>
+                <w:rtl/>
+                <w:lang w:bidi="fa-IR"/>
+              </w:rPr>
+              <w:t xml:space="preserve">یک مدل یادگیری ماشین </w:t>
+            </w:r>
+            <w:r>
+              <w:rPr>
+                <w:rFonts w:cs="B Nazanin" w:hint="cs"/>
+                <w:b/>
+                <w:bCs/>
+                <w:noProof/>
+                <w:color w:val="000000"/>
+                <w:sz w:val="24"/>
+                <w:szCs w:val="24"/>
+                <w:rtl/>
+                <w:lang w:bidi="fa-IR"/>
+              </w:rPr>
+              <w:t>می‌تواند این رفتار را تحلیل کرده و پیش بینی نماید.</w:t>
+            </w:r>
+          </w:p>
+          <w:p>
+            <w:pPr>
+              <w:pStyle w:val="ListParagraph"/>
+              <w:numPr>
+                <w:ilvl w:val="0"/>
+                <w:numId w:val="136"/>
+              </w:numPr>
+              <w:bidi/>
+              <w:rPr>
+                <w:rFonts w:cs="B Nazanin" w:hint="cs"/>
+                <w:b/>
+                <w:bCs/>
+                <w:noProof/>
+                <w:color w:val="000000"/>
+                <w:sz w:val="24"/>
+                <w:szCs w:val="24"/>
+                <w:lang w:bidi="fa-IR"/>
+              </w:rPr>
+            </w:pPr>
+            <w:r>
+              <w:rPr>
+                <w:rFonts w:cs="B Nazanin" w:hint="cs"/>
+                <w:b/>
+                <w:bCs/>
+                <w:noProof/>
+                <w:color w:val="000000"/>
+                <w:sz w:val="24"/>
+                <w:szCs w:val="24"/>
+                <w:rtl/>
+                <w:lang w:bidi="fa-IR"/>
+              </w:rPr>
+              <w:t xml:space="preserve">اگر </w:t>
+            </w:r>
+            <w:r>
+              <w:rPr>
+                <w:rFonts w:cs="B Nazanin" w:hint="cs"/>
+                <w:b/>
+                <w:bCs/>
+                <w:noProof/>
+                <w:color w:val="000000"/>
+                <w:sz w:val="24"/>
+                <w:szCs w:val="24"/>
+                <w:u w:val="single"/>
+                <w:rtl/>
+                <w:lang w:bidi="fa-IR"/>
+              </w:rPr>
+              <w:t>داده‌</w:t>
+            </w:r>
+            <w:r>
+              <w:rPr>
+                <w:rFonts w:cs="B Nazanin" w:hint="cs"/>
+                <w:b/>
+                <w:bCs/>
+                <w:noProof/>
+                <w:color w:val="000000"/>
+                <w:sz w:val="24"/>
+                <w:szCs w:val="24"/>
+                <w:u w:val="single"/>
+                <w:rtl/>
+                <w:lang w:bidi="fa-IR"/>
+              </w:rPr>
+              <w:t>ها</w:t>
+            </w:r>
+            <w:r>
+              <w:rPr>
+                <w:rFonts w:cs="B Nazanin" w:hint="cs"/>
+                <w:b/>
+                <w:bCs/>
+                <w:noProof/>
+                <w:color w:val="000000"/>
+                <w:sz w:val="24"/>
+                <w:szCs w:val="24"/>
+                <w:u w:val="single"/>
+                <w:rtl/>
+                <w:lang w:bidi="fa-IR"/>
+              </w:rPr>
+              <w:t>ی سفرهای پیشنهادی به هر راننده</w:t>
+            </w:r>
+            <w:r>
+              <w:rPr>
+                <w:rFonts w:cs="B Nazanin" w:hint="cs"/>
+                <w:b/>
+                <w:bCs/>
+                <w:noProof/>
+                <w:color w:val="000000"/>
+                <w:sz w:val="24"/>
+                <w:szCs w:val="24"/>
+                <w:rtl/>
+                <w:lang w:bidi="fa-IR"/>
+              </w:rPr>
+              <w:t xml:space="preserve"> را داشته باشیم، آیا می‌توان پیش بینی کرد کدام راننده یک درخواست سفر را قبول می‌کند؟ </w:t>
+            </w:r>
+            <w:r>
+              <w:rPr>
+                <w:rFonts w:cs="B Nazanin" w:hint="cs"/>
+                <w:b/>
+                <w:bCs/>
+                <w:noProof/>
+                <w:color w:val="000000"/>
+                <w:sz w:val="24"/>
+                <w:szCs w:val="24"/>
+                <w:rtl/>
+                <w:lang w:bidi="fa-IR"/>
+              </w:rPr>
+              <w:t>یک مدل یادگیری ماشین می‌تواند این رفتار را تحلیل و پیش بینی نماید.</w:t>
+            </w:r>
+          </w:p>
+          <w:p>
+            <w:pPr>
+              <w:pStyle w:val="ListParagraph"/>
+              <w:numPr>
+                <w:ilvl w:val="0"/>
+                <w:numId w:val="136"/>
+              </w:numPr>
+              <w:bidi/>
+              <w:rPr>
+                <w:rFonts w:cs="B Nazanin"/>
+                <w:b/>
+                <w:bCs/>
+                <w:noProof/>
+                <w:color w:val="000000"/>
+                <w:sz w:val="24"/>
+                <w:szCs w:val="24"/>
+                <w:lang w:bidi="fa-IR"/>
+              </w:rPr>
+            </w:pPr>
+            <w:r>
+              <w:rPr>
+                <w:rFonts w:cs="B Nazanin" w:hint="cs"/>
+                <w:b/>
+                <w:bCs/>
+                <w:noProof/>
+                <w:color w:val="000000"/>
+                <w:sz w:val="24"/>
+                <w:szCs w:val="24"/>
+                <w:u w:val="single"/>
+                <w:rtl/>
+                <w:lang w:bidi="fa-IR"/>
+              </w:rPr>
+              <w:lastRenderedPageBreak/>
+              <w:t>اگر اطلاعات زمان پایان آخرین سفر قبلی راننده</w:t>
+            </w:r>
+            <w:r>
+              <w:rPr>
+                <w:rFonts w:cs="B Nazanin" w:hint="cs"/>
+                <w:b/>
+                <w:bCs/>
+                <w:noProof/>
+                <w:color w:val="000000"/>
+                <w:sz w:val="24"/>
+                <w:szCs w:val="24"/>
+                <w:rtl/>
+                <w:lang w:bidi="fa-IR"/>
+              </w:rPr>
+              <w:t xml:space="preserve"> را داشته باشیم</w:t>
+            </w:r>
+            <w:r>
+              <w:rPr>
+                <w:rFonts w:cs="B Nazanin" w:hint="cs"/>
+                <w:b/>
+                <w:bCs/>
+                <w:noProof/>
+                <w:color w:val="000000"/>
+                <w:sz w:val="24"/>
+                <w:szCs w:val="24"/>
+                <w:rtl/>
+                <w:lang w:bidi="fa-IR"/>
+              </w:rPr>
+              <w:t>، آیا زمان انتظار راننده</w:t>
+            </w:r>
+            <w:r>
+              <w:rPr>
+                <w:rFonts w:cs="B Nazanin" w:hint="cs"/>
+                <w:b/>
+                <w:bCs/>
+                <w:noProof/>
+                <w:color w:val="000000"/>
+                <w:sz w:val="24"/>
+                <w:szCs w:val="24"/>
+                <w:rtl/>
+                <w:lang w:bidi="fa-IR"/>
+              </w:rPr>
+              <w:t xml:space="preserve"> به عنوان یک المان</w:t>
+            </w:r>
+            <w:r>
+              <w:rPr>
+                <w:rFonts w:cs="B Nazanin" w:hint="cs"/>
+                <w:b/>
+                <w:bCs/>
+                <w:noProof/>
+                <w:color w:val="000000"/>
+                <w:sz w:val="24"/>
+                <w:szCs w:val="24"/>
+                <w:rtl/>
+                <w:lang w:bidi="fa-IR"/>
+              </w:rPr>
+              <w:t xml:space="preserve"> و ویژگی می‌تواند</w:t>
+            </w:r>
+            <w:r>
+              <w:rPr>
+                <w:rFonts w:cs="B Nazanin" w:hint="cs"/>
+                <w:b/>
+                <w:bCs/>
+                <w:noProof/>
+                <w:color w:val="000000"/>
+                <w:sz w:val="24"/>
+                <w:szCs w:val="24"/>
+                <w:rtl/>
+                <w:lang w:bidi="fa-IR"/>
+              </w:rPr>
+              <w:t xml:space="preserve"> در مدل یادگیری ماشین </w:t>
+            </w:r>
+            <w:r>
+              <w:rPr>
+                <w:rFonts w:cs="B Nazanin" w:hint="cs"/>
+                <w:b/>
+                <w:bCs/>
+                <w:noProof/>
+                <w:color w:val="000000"/>
+                <w:sz w:val="24"/>
+                <w:szCs w:val="24"/>
+                <w:rtl/>
+                <w:lang w:bidi="fa-IR"/>
+              </w:rPr>
+              <w:t xml:space="preserve"> درنظر گرفته‌شده و مدل را تقویت کند؟</w:t>
+            </w:r>
+          </w:p>
+          <w:p>
+            <w:pPr>
+              <w:bidi/>
               <w:rPr>
                 <w:rFonts w:cs="B Nazanin"/>
                 <w:b/>
@@ -2110,36 +2914,11 @@
                 <w:rtl/>
                 <w:lang w:bidi="fa-IR"/>
               </w:rPr>
-              <w:t xml:space="preserve">- </w:t>
-            </w:r>
-            <w:r>
-              <w:rPr>
-                <w:rFonts w:cs="B Nazanin"/>
-                <w:b/>
-                <w:bCs/>
-                <w:noProof/>
-                <w:color w:val="000000"/>
-                <w:sz w:val="24"/>
-                <w:szCs w:val="24"/>
-                <w:lang w:bidi="fa-IR"/>
-              </w:rPr>
-              <w:t>Generated heatmap of the user requesting for rides over the week.</w:t>
-            </w:r>
+            </w:pPr>
           </w:p>
           <w:p>
             <w:pPr>
-              <w:rPr>
-                <w:rFonts w:cs="B Nazanin"/>
-                <w:b/>
-                <w:bCs/>
-                <w:noProof/>
-                <w:color w:val="000000"/>
-                <w:sz w:val="24"/>
-                <w:szCs w:val="24"/>
-                <w:lang w:bidi="fa-IR"/>
-              </w:rPr>
-            </w:pPr>
-            <w:r>
+              <w:bidi/>
               <w:rPr>
                 <w:rFonts w:cs="B Nazanin"/>
                 <w:b/>
@@ -2151,24 +2930,25 @@
                 <w:rtl/>
                 <w:lang w:bidi="fa-IR"/>
               </w:rPr>
-              <w:t xml:space="preserve">- </w:t>
-            </w:r>
+            </w:pPr>
             <w:r>
               <w:rPr>
-                <w:rFonts w:cs="B Nazanin"/>
+                <w:rFonts w:cs="B Nazanin" w:hint="cs"/>
                 <w:b/>
                 <w:bCs/>
                 <w:noProof/>
                 <w:color w:val="000000"/>
                 <w:sz w:val="24"/>
                 <w:szCs w:val="24"/>
+                <w:rtl/>
                 <w:lang w:bidi="fa-IR"/>
               </w:rPr>
-              <w:t>Generated the hourly, day wise, weekly and monthly plots of user requests.</w:t>
+              <w:t>پاسخ‌گویی به سوالات مذکور و ارائه نمودارها‌ و شکل‌های خواسته‌شده می‌تواند نقش مهمی در تحلیل رفتاری مسافران و رانندگان داشته‌باشد. به گونه‌ای که برای هر روز هفته و ساعت‌های روز با افزایش و یا کاهش موقتی قیمت‌ها باعث جذب و یا دفع راننده‌ها شود. یا با استفاده از پیام‌های نرم‌افزار، راننده‌هایی که زمان زیادی منتظر بوده‌اند را از مکان‌هایی که تقاضا بیش از عرضه است مطلع کند.</w:t>
             </w:r>
           </w:p>
           <w:p>
             <w:pPr>
+              <w:bidi/>
               <w:rPr>
                 <w:rFonts w:cs="B Nazanin"/>
                 <w:b/>
@@ -2183,7 +2963,7 @@
             </w:pPr>
             <w:r>
               <w:rPr>
-                <w:rFonts w:cs="B Nazanin"/>
+                <w:rFonts w:cs="B Nazanin" w:hint="cs"/>
                 <w:b/>
                 <w:bCs/>
                 <w:noProof/>
@@ -2193,9 +2973,190 @@
                 <w:rtl/>
                 <w:lang w:bidi="fa-IR"/>
               </w:rPr>
-              <w:t xml:space="preserve">- </w:t>
+              <w:t xml:space="preserve">همچنین می‌توان سیستم پیشنهاد سفر به راننده را تغییر داده و </w:t>
             </w:r>
             <w:r>
+              <w:rPr>
+                <w:rFonts w:cs="B Nazanin" w:hint="cs"/>
+                <w:b/>
+                <w:bCs/>
+                <w:noProof/>
+                <w:color w:val="000000"/>
+                <w:sz w:val="24"/>
+                <w:szCs w:val="24"/>
+                <w:rtl/>
+                <w:lang w:bidi="fa-IR"/>
+              </w:rPr>
+              <w:t xml:space="preserve">با درنظر گرفتن المان‌های بیشتر </w:t>
+            </w:r>
+            <w:r>
+              <w:rPr>
+                <w:rFonts w:cs="B Nazanin" w:hint="cs"/>
+                <w:b/>
+                <w:bCs/>
+                <w:noProof/>
+                <w:color w:val="000000"/>
+                <w:sz w:val="24"/>
+                <w:szCs w:val="24"/>
+                <w:rtl/>
+                <w:lang w:bidi="fa-IR"/>
+              </w:rPr>
+              <w:t>نسبت به قبل تقویت نمود.</w:t>
+            </w:r>
+          </w:p>
+          <w:p>
+            <w:pPr>
+              <w:bidi/>
+              <w:rPr>
+                <w:rFonts w:cs="B Nazanin" w:hint="cs"/>
+                <w:b/>
+                <w:bCs/>
+                <w:noProof/>
+                <w:color w:val="000000"/>
+                <w:sz w:val="24"/>
+                <w:szCs w:val="24"/>
+                <w:rtl/>
+                <w:lang w:bidi="fa-IR"/>
+              </w:rPr>
+            </w:pPr>
+            <w:r>
+              <w:rPr>
+                <w:rFonts w:cs="B Nazanin" w:hint="cs"/>
+                <w:b/>
+                <w:bCs/>
+                <w:noProof/>
+                <w:color w:val="000000"/>
+                <w:sz w:val="24"/>
+                <w:szCs w:val="24"/>
+                <w:rtl/>
+                <w:lang w:bidi="fa-IR"/>
+              </w:rPr>
+              <w:t>داده‌های زیر همان‌طور که در متن شرح داده شد، درصورت وجود و دراختیار بودن می‌توانند تحلیل‌ها را تقویت کرده و در ارائه‌ی مدل رفتاری بهتر از مسافران و رانندگان کمک کنند:</w:t>
+            </w:r>
+          </w:p>
+          <w:p>
+            <w:pPr>
+              <w:pStyle w:val="ListParagraph"/>
+              <w:numPr>
+                <w:ilvl w:val="0"/>
+                <w:numId w:val="137"/>
+              </w:numPr>
+              <w:bidi/>
+              <w:rPr>
+                <w:rFonts w:cs="B Nazanin" w:hint="cs"/>
+                <w:b/>
+                <w:bCs/>
+                <w:noProof/>
+                <w:color w:val="000000"/>
+                <w:sz w:val="24"/>
+                <w:szCs w:val="24"/>
+                <w:lang w:bidi="fa-IR"/>
+              </w:rPr>
+            </w:pPr>
+            <w:r>
+              <w:rPr>
+                <w:rFonts w:cs="B Nazanin" w:hint="cs"/>
+                <w:b/>
+                <w:bCs/>
+                <w:noProof/>
+                <w:color w:val="000000"/>
+                <w:sz w:val="24"/>
+                <w:szCs w:val="24"/>
+                <w:u w:val="single"/>
+                <w:rtl/>
+                <w:lang w:bidi="fa-IR"/>
+              </w:rPr>
+              <w:t>داده‌ی مربوط به وضعیت آب و هوا</w:t>
+            </w:r>
+            <w:r>
+              <w:rPr>
+                <w:rFonts w:cs="B Nazanin" w:hint="cs"/>
+                <w:b/>
+                <w:bCs/>
+                <w:noProof/>
+                <w:color w:val="000000"/>
+                <w:sz w:val="24"/>
+                <w:szCs w:val="24"/>
+                <w:u w:val="single"/>
+                <w:rtl/>
+                <w:lang w:bidi="fa-IR"/>
+              </w:rPr>
+              <w:t xml:space="preserve"> در زمان‌ درخواست سفر</w:t>
+            </w:r>
+          </w:p>
+          <w:p>
+            <w:pPr>
+              <w:pStyle w:val="ListParagraph"/>
+              <w:numPr>
+                <w:ilvl w:val="0"/>
+                <w:numId w:val="137"/>
+              </w:numPr>
+              <w:bidi/>
+              <w:rPr>
+                <w:rFonts w:cs="B Nazanin" w:hint="cs"/>
+                <w:b/>
+                <w:bCs/>
+                <w:noProof/>
+                <w:color w:val="000000"/>
+                <w:sz w:val="24"/>
+                <w:szCs w:val="24"/>
+                <w:lang w:bidi="fa-IR"/>
+              </w:rPr>
+            </w:pPr>
+            <w:r>
+              <w:rPr>
+                <w:rFonts w:cs="B Nazanin" w:hint="cs"/>
+                <w:b/>
+                <w:bCs/>
+                <w:noProof/>
+                <w:color w:val="000000"/>
+                <w:sz w:val="24"/>
+                <w:szCs w:val="24"/>
+                <w:u w:val="single"/>
+                <w:rtl/>
+                <w:lang w:bidi="fa-IR"/>
+              </w:rPr>
+              <w:t>داده</w:t>
+            </w:r>
+            <w:r>
+              <w:rPr>
+                <w:rFonts w:cs="B Nazanin" w:hint="cs"/>
+                <w:b/>
+                <w:bCs/>
+                <w:noProof/>
+                <w:color w:val="000000"/>
+                <w:sz w:val="24"/>
+                <w:szCs w:val="24"/>
+                <w:u w:val="single"/>
+                <w:rtl/>
+                <w:lang w:bidi="fa-IR"/>
+              </w:rPr>
+              <w:t>‌ها</w:t>
+            </w:r>
+            <w:r>
+              <w:rPr>
+                <w:rFonts w:cs="B Nazanin" w:hint="cs"/>
+                <w:b/>
+                <w:bCs/>
+                <w:noProof/>
+                <w:color w:val="000000"/>
+                <w:sz w:val="24"/>
+                <w:szCs w:val="24"/>
+                <w:u w:val="single"/>
+                <w:rtl/>
+                <w:lang w:bidi="fa-IR"/>
+              </w:rPr>
+              <w:t>‌ی سفرهای پیشنهادی به هر راننده</w:t>
+            </w:r>
+          </w:p>
+          <w:p>
+            <w:pPr>
+              <w:pStyle w:val="ListParagraph"/>
+              <w:numPr>
+                <w:ilvl w:val="0"/>
+                <w:numId w:val="137"/>
+              </w:numPr>
+              <w:bidi/>
               <w:rPr>
                 <w:rFonts w:cs="B Nazanin"/>
                 <w:b/>
@@ -2206,13 +3167,41 @@
                 <w:szCs w:val="24"/>
                 <w:lang w:bidi="fa-IR"/>
               </w:rPr>
-              <w:t>Although it was not told in the data that to what place the data belongs to, but still I was able to get the location of the place where data belongs, *it was **Manhattan***</w:t>
+            </w:pPr>
+            <w:r>
+              <w:rPr>
+                <w:rFonts w:cs="B Nazanin" w:hint="cs"/>
+                <w:b/>
+                <w:bCs/>
+                <w:noProof/>
+                <w:color w:val="000000"/>
+                <w:sz w:val="24"/>
+                <w:szCs w:val="24"/>
+                <w:u w:val="single"/>
+                <w:rtl/>
+                <w:lang w:bidi="fa-IR"/>
+              </w:rPr>
+              <w:t>اطلاعات زمان پایان آخرین سفر قبلی راننده</w:t>
             </w:r>
-            <w:bookmarkStart w:id="0" w:name="_GoBack"/>
-            <w:bookmarkEnd w:id="0"/>
+            <w:r>
+              <w:rPr>
+                <w:rFonts w:cs="B Nazanin" w:hint="cs"/>
+                <w:b/>
+                <w:bCs/>
+                <w:noProof/>
+                <w:color w:val="000000"/>
+                <w:sz w:val="24"/>
+                <w:szCs w:val="24"/>
+                <w:u w:val="single"/>
+                <w:rtl/>
+                <w:lang w:bidi="fa-IR"/>
+              </w:rPr>
+              <w:t xml:space="preserve"> (زمان انتظار راننده برای سفر بعدی)</w:t>
+            </w:r>
           </w:p>
           <w:p>
             <w:pPr>
+              <w:pStyle w:val="ListParagraph"/>
               <w:bidi/>
               <w:rPr>
                 <w:rFonts w:cs="B Nazanin"/>
@@ -2222,24 +3211,6 @@
                 <w:color w:val="000000"/>
                 <w:sz w:val="24"/>
                 <w:szCs w:val="24"/>
-                <w:rtl/>
-                <w:lang w:bidi="fa-IR"/>
-              </w:rPr>
-            </w:pPr>
-          </w:p>
-          <w:p>
-            <w:pPr>
-              <w:bidi/>
-              <w:spacing w:before="40" w:after="40"/>
-              <w:rPr>
-                <w:rFonts w:cs="B Nazanin"/>
-                <w:b/>
-                <w:bCs/>
-                <w:noProof/>
-                <w:color w:val="000000"/>
-                <w:sz w:val="24"/>
-                <w:szCs w:val="24"/>
-                <w:rtl/>
                 <w:lang w:bidi="fa-IR"/>
               </w:rPr>
             </w:pPr>
@@ -2284,6 +3255,7 @@
                 <w:rtl/>
                 <w:lang w:bidi="fa-IR"/>
               </w:rPr>
+              <w:lastRenderedPageBreak/>
               <w:t>ج</w:t>
             </w:r>
             <w:r>
@@ -2402,8 +3374,9 @@
           <w:p>
             <w:pPr>
               <w:bidi/>
-              <w:rPr>
-                <w:rFonts w:cs="B Nazanin"/>
+              <w:spacing w:before="40" w:after="40"/>
+              <w:rPr>
+                <w:rFonts w:cs="B Nazanin" w:hint="cs"/>
                 <w:b/>
                 <w:bCs/>
                 <w:noProof/>
@@ -2414,13 +3387,9 @@
                 <w:lang w:bidi="fa-IR"/>
               </w:rPr>
             </w:pPr>
-          </w:p>
-          <w:p>
-            <w:pPr>
-              <w:bidi/>
-              <w:spacing w:before="40" w:after="40"/>
-              <w:rPr>
-                <w:rFonts w:cs="B Nazanin"/>
+            <w:r>
+              <w:rPr>
+                <w:rFonts w:cs="B Nazanin" w:hint="cs"/>
                 <w:b/>
                 <w:bCs/>
                 <w:noProof/>
@@ -2430,7 +3399,242 @@
                 <w:rtl/>
                 <w:lang w:bidi="fa-IR"/>
               </w:rPr>
-            </w:pPr>
+              <w:t xml:space="preserve">ابتدا لازم است، داده‌ها به طور کامل از شرکت </w:t>
+            </w:r>
+            <w:r>
+              <w:rPr>
+                <w:rFonts w:cs="B Nazanin"/>
+                <w:b/>
+                <w:bCs/>
+                <w:noProof/>
+                <w:color w:val="000000"/>
+                <w:sz w:val="24"/>
+                <w:szCs w:val="24"/>
+                <w:lang w:bidi="fa-IR"/>
+              </w:rPr>
+              <w:t>Tap30</w:t>
+            </w:r>
+            <w:r>
+              <w:rPr>
+                <w:rFonts w:cs="B Nazanin" w:hint="cs"/>
+                <w:b/>
+                <w:bCs/>
+                <w:noProof/>
+                <w:color w:val="000000"/>
+                <w:sz w:val="24"/>
+                <w:szCs w:val="24"/>
+                <w:rtl/>
+                <w:lang w:bidi="fa-IR"/>
+              </w:rPr>
+              <w:t xml:space="preserve"> دریافت شده و درمورد سیستم محاسبه‌ی </w:t>
+            </w:r>
+            <w:r>
+              <w:rPr>
+                <w:rFonts w:cs="B Nazanin"/>
+                <w:b/>
+                <w:bCs/>
+                <w:noProof/>
+                <w:color w:val="000000"/>
+                <w:sz w:val="24"/>
+                <w:szCs w:val="24"/>
+                <w:lang w:bidi="fa-IR"/>
+              </w:rPr>
+              <w:t>driverETA</w:t>
+            </w:r>
+            <w:r>
+              <w:rPr>
+                <w:rFonts w:cs="B Nazanin" w:hint="cs"/>
+                <w:b/>
+                <w:bCs/>
+                <w:noProof/>
+                <w:color w:val="000000"/>
+                <w:sz w:val="24"/>
+                <w:szCs w:val="24"/>
+                <w:rtl/>
+                <w:lang w:bidi="fa-IR"/>
+              </w:rPr>
+              <w:t xml:space="preserve"> اطلاعات کافی جمع‌آوری شود.</w:t>
+            </w:r>
+            <w:r>
+              <w:rPr>
+                <w:rFonts w:cs="B Nazanin" w:hint="cs"/>
+                <w:b/>
+                <w:bCs/>
+                <w:noProof/>
+                <w:color w:val="000000"/>
+                <w:sz w:val="24"/>
+                <w:szCs w:val="24"/>
+                <w:rtl/>
+                <w:lang w:bidi="fa-IR"/>
+              </w:rPr>
+              <w:t xml:space="preserve"> سپس داد‌هایی که مقدار آن‌های گذاشته شنده یا مقادیر غیرمتعارف دارند سازماندهی و درصورت لزوم حذف شوند. داده‌های به شکلی آماده شوند که بتوان نمودار‌ها و شکل‌های مذکور را از روی آن‌ها رسم کرده و ارائه داد. سپس تحلیل‌های هر شکل را بیان کرده و این تحلیل‌های براساس روابط آماری اعتبارسنجی شده و معنی‌دار می‌شوند. در مرحله‌ی بعدی مدل‌های یادگیری ماشین مختلف اعمال شده و مدلی با دقت و توان پیش‌بینی بالاتر برروی داده‌های آزمون معرفی می‌شود و با بقیه‌ی مدل‌ها مقایسه خواهد شد. </w:t>
+            </w:r>
+            <w:r>
+              <w:rPr>
+                <w:rFonts w:cs="B Nazanin" w:hint="cs"/>
+                <w:b/>
+                <w:bCs/>
+                <w:noProof/>
+                <w:color w:val="000000"/>
+                <w:sz w:val="24"/>
+                <w:szCs w:val="24"/>
+                <w:rtl/>
+                <w:lang w:bidi="fa-IR"/>
+              </w:rPr>
+              <w:t>جهت</w:t>
+            </w:r>
+            <w:r>
+              <w:rPr>
+                <w:rFonts w:cs="B Nazanin" w:hint="cs"/>
+                <w:b/>
+                <w:bCs/>
+                <w:noProof/>
+                <w:color w:val="000000"/>
+                <w:sz w:val="24"/>
+                <w:szCs w:val="24"/>
+                <w:rtl/>
+                <w:lang w:bidi="fa-IR"/>
+              </w:rPr>
+              <w:t xml:space="preserve"> سنجش مقدار قابل اعتماد بودن مدل و ثبات آن </w:t>
+            </w:r>
+            <w:r>
+              <w:rPr>
+                <w:rFonts w:cs="B Nazanin" w:hint="cs"/>
+                <w:b/>
+                <w:bCs/>
+                <w:noProof/>
+                <w:color w:val="000000"/>
+                <w:sz w:val="24"/>
+                <w:szCs w:val="24"/>
+                <w:rtl/>
+                <w:lang w:bidi="fa-IR"/>
+              </w:rPr>
+              <w:t>، مدل در یک ساز و کار اعتبار سنجی متقابل (</w:t>
+            </w:r>
+            <w:r>
+              <w:rPr>
+                <w:rFonts w:cs="B Nazanin"/>
+                <w:b/>
+                <w:bCs/>
+                <w:noProof/>
+                <w:color w:val="000000"/>
+                <w:sz w:val="24"/>
+                <w:szCs w:val="24"/>
+                <w:lang w:bidi="fa-IR"/>
+              </w:rPr>
+              <w:t>kfold_CV</w:t>
+            </w:r>
+            <w:r>
+              <w:rPr>
+                <w:rFonts w:cs="B Nazanin" w:hint="cs"/>
+                <w:b/>
+                <w:bCs/>
+                <w:noProof/>
+                <w:color w:val="000000"/>
+                <w:sz w:val="24"/>
+                <w:szCs w:val="24"/>
+                <w:rtl/>
+                <w:lang w:bidi="fa-IR"/>
+              </w:rPr>
+              <w:t xml:space="preserve">) بر روی داده‌های آزمون، آزموده می‌شود. معیارهایی هم‌چون </w:t>
+            </w:r>
+            <w:r>
+              <w:rPr>
+                <w:rFonts w:cs="B Nazanin"/>
+                <w:b/>
+                <w:bCs/>
+                <w:noProof/>
+                <w:color w:val="000000"/>
+                <w:sz w:val="24"/>
+                <w:szCs w:val="24"/>
+                <w:lang w:bidi="fa-IR"/>
+              </w:rPr>
+              <w:t>AUC</w:t>
+            </w:r>
+            <w:r>
+              <w:rPr>
+                <w:rFonts w:cs="B Nazanin" w:hint="cs"/>
+                <w:b/>
+                <w:bCs/>
+                <w:noProof/>
+                <w:color w:val="000000"/>
+                <w:sz w:val="24"/>
+                <w:szCs w:val="24"/>
+                <w:rtl/>
+                <w:lang w:bidi="fa-IR"/>
+              </w:rPr>
+              <w:t xml:space="preserve">، </w:t>
+            </w:r>
+            <w:r>
+              <w:rPr>
+                <w:rFonts w:cs="B Nazanin"/>
+                <w:b/>
+                <w:bCs/>
+                <w:noProof/>
+                <w:color w:val="000000"/>
+                <w:sz w:val="24"/>
+                <w:szCs w:val="24"/>
+                <w:lang w:bidi="fa-IR"/>
+              </w:rPr>
+              <w:t>AUPR</w:t>
+            </w:r>
+            <w:r>
+              <w:rPr>
+                <w:rFonts w:cs="B Nazanin" w:hint="cs"/>
+                <w:b/>
+                <w:bCs/>
+                <w:noProof/>
+                <w:color w:val="000000"/>
+                <w:sz w:val="24"/>
+                <w:szCs w:val="24"/>
+                <w:rtl/>
+                <w:lang w:bidi="fa-IR"/>
+              </w:rPr>
+              <w:t xml:space="preserve"> و </w:t>
+            </w:r>
+            <w:r>
+              <w:rPr>
+                <w:rFonts w:cs="B Nazanin"/>
+                <w:b/>
+                <w:bCs/>
+                <w:noProof/>
+                <w:color w:val="000000"/>
+                <w:sz w:val="24"/>
+                <w:szCs w:val="24"/>
+                <w:lang w:bidi="fa-IR"/>
+              </w:rPr>
+              <w:t>F</w:t>
+            </w:r>
+            <w:r>
+              <w:rPr>
+                <w:rFonts w:cs="B Nazanin"/>
+                <w:b/>
+                <w:bCs/>
+                <w:noProof/>
+                <w:color w:val="000000"/>
+                <w:sz w:val="24"/>
+                <w:szCs w:val="24"/>
+                <w:vertAlign w:val="subscript"/>
+                <w:lang w:bidi="fa-IR"/>
+              </w:rPr>
+              <w:t>mesear</w:t>
+            </w:r>
+            <w:r>
+              <w:rPr>
+                <w:rFonts w:cs="B Nazanin" w:hint="cs"/>
+                <w:b/>
+                <w:bCs/>
+                <w:noProof/>
+                <w:color w:val="000000"/>
+                <w:sz w:val="24"/>
+                <w:szCs w:val="24"/>
+                <w:rtl/>
+                <w:lang w:bidi="fa-IR"/>
+              </w:rPr>
+              <w:t xml:space="preserve"> ملاک هاي ارزيابي مدل يادگيري ماشين خواهند بود.</w:t>
+            </w:r>
+            <w:bookmarkStart w:id="0" w:name="_GoBack"/>
+            <w:bookmarkEnd w:id="0"/>
           </w:p>
         </w:tc>
       </w:tr>
@@ -2968,8 +4172,8 @@
       </w:pPr>
     </w:p>
     <w:sectPr>
-      <w:headerReference w:type="default" r:id="rId9"/>
-      <w:footerReference w:type="default" r:id="rId10"/>
+      <w:headerReference w:type="default" r:id="rId10"/>
+      <w:footerReference w:type="default" r:id="rId11"/>
       <w:pgSz w:w="15840" w:h="12240" w:orient="landscape"/>
       <w:pgMar w:top="1440" w:right="1440" w:bottom="1440" w:left="1440" w:header="708" w:footer="708" w:gutter="0"/>
       <w:cols w:space="708"/>
@@ -5872,6 +7076,95 @@
     </w:lvl>
   </w:abstractNum>
   <w:abstractNum w:abstractNumId="24" w15:restartNumberingAfterBreak="0">
+    <w:nsid w:val="16F4461A"/>
+    <w:multiLevelType w:val="hybridMultilevel"/>
+    <w:tmpl w:val="1BF016E6"/>
+    <w:lvl w:ilvl="0" w:tplc="3CD633B6">
+      <w:start w:val="1"/>
+      <w:numFmt w:val="decimalFullWidth"/>
+      <w:lvlText w:val="%1."/>
+      <w:lvlJc w:val="left"/>
+      <w:pPr>
+        <w:ind w:left="720" w:hanging="360"/>
+      </w:pPr>
+      <w:rPr>
+        <w:rFonts w:hint="default"/>
+      </w:rPr>
+    </w:lvl>
+    <w:lvl w:ilvl="1" w:tplc="04090019" w:tentative="1">
+      <w:start w:val="1"/>
+      <w:numFmt w:val="lowerLetter"/>
+      <w:lvlText w:val="%2."/>
+      <w:lvlJc w:val="left"/>
+      <w:pPr>
+        <w:ind w:left="1440" w:hanging="360"/>
+      </w:pPr>
+    </w:lvl>
+    <w:lvl w:ilvl="2" w:tplc="0409001B" w:tentative="1">
+      <w:start w:val="1"/>
+      <w:numFmt w:val="lowerRoman"/>
+      <w:lvlText w:val="%3."/>
+      <w:lvlJc w:val="right"/>
+      <w:pPr>
+        <w:ind w:left="2160" w:hanging="180"/>
+      </w:pPr>
+    </w:lvl>
+    <w:lvl w:ilvl="3" w:tplc="0409000F" w:tentative="1">
+      <w:start w:val="1"/>
+      <w:numFmt w:val="decimal"/>
+      <w:lvlText w:val="%4."/>
+      <w:lvlJc w:val="left"/>
+      <w:pPr>
+        <w:ind w:left="2880" w:hanging="360"/>
+      </w:pPr>
+    </w:lvl>
+    <w:lvl w:ilvl="4" w:tplc="04090019" w:tentative="1">
+      <w:start w:val="1"/>
+      <w:numFmt w:val="lowerLetter"/>
+      <w:lvlText w:val="%5."/>
+      <w:lvlJc w:val="left"/>
+      <w:pPr>
+        <w:ind w:left="3600" w:hanging="360"/>
+      </w:pPr>
+    </w:lvl>
+    <w:lvl w:ilvl="5" w:tplc="0409001B" w:tentative="1">
+      <w:start w:val="1"/>
+      <w:numFmt w:val="lowerRoman"/>
+      <w:lvlText w:val="%6."/>
+      <w:lvlJc w:val="right"/>
+      <w:pPr>
+        <w:ind w:left="4320" w:hanging="180"/>
+      </w:pPr>
+    </w:lvl>
+    <w:lvl w:ilvl="6" w:tplc="0409000F" w:tentative="1">
+      <w:start w:val="1"/>
+      <w:numFmt w:val="decimal"/>
+      <w:lvlText w:val="%7."/>
+      <w:lvlJc w:val="left"/>
+      <w:pPr>
+        <w:ind w:left="5040" w:hanging="360"/>
+      </w:pPr>
+    </w:lvl>
+    <w:lvl w:ilvl="7" w:tplc="04090019" w:tentative="1">
+      <w:start w:val="1"/>
+      <w:numFmt w:val="lowerLetter"/>
+      <w:lvlText w:val="%8."/>
+      <w:lvlJc w:val="left"/>
+      <w:pPr>
+        <w:ind w:left="5760" w:hanging="360"/>
+      </w:pPr>
+    </w:lvl>
+    <w:lvl w:ilvl="8" w:tplc="0409001B" w:tentative="1">
+      <w:start w:val="1"/>
+      <w:numFmt w:val="lowerRoman"/>
+      <w:lvlText w:val="%9."/>
+      <w:lvlJc w:val="right"/>
+      <w:pPr>
+        <w:ind w:left="6480" w:hanging="180"/>
+      </w:pPr>
+    </w:lvl>
+  </w:abstractNum>
+  <w:abstractNum w:abstractNumId="25" w15:restartNumberingAfterBreak="0">
     <w:nsid w:val="17106A94"/>
     <w:multiLevelType w:val="hybridMultilevel"/>
     <w:tmpl w:val="1AFC7834"/>
@@ -5984,7 +7277,7 @@
       </w:rPr>
     </w:lvl>
   </w:abstractNum>
-  <w:abstractNum w:abstractNumId="25" w15:restartNumberingAfterBreak="0">
+  <w:abstractNum w:abstractNumId="26" w15:restartNumberingAfterBreak="0">
     <w:nsid w:val="17107047"/>
     <w:multiLevelType w:val="multilevel"/>
     <w:tmpl w:val="80584CF2"/>
@@ -6099,7 +7392,7 @@
       </w:rPr>
     </w:lvl>
   </w:abstractNum>
-  <w:abstractNum w:abstractNumId="26" w15:restartNumberingAfterBreak="0">
+  <w:abstractNum w:abstractNumId="27" w15:restartNumberingAfterBreak="0">
     <w:nsid w:val="18BB0270"/>
     <w:multiLevelType w:val="multilevel"/>
     <w:tmpl w:val="A0845A4E"/>
@@ -6213,7 +7506,7 @@
       </w:rPr>
     </w:lvl>
   </w:abstractNum>
-  <w:abstractNum w:abstractNumId="27" w15:restartNumberingAfterBreak="0">
+  <w:abstractNum w:abstractNumId="28" w15:restartNumberingAfterBreak="0">
     <w:nsid w:val="197D78C4"/>
     <w:multiLevelType w:val="hybridMultilevel"/>
     <w:tmpl w:val="71E2780E"/>
@@ -6326,7 +7619,7 @@
       </w:rPr>
     </w:lvl>
   </w:abstractNum>
-  <w:abstractNum w:abstractNumId="28" w15:restartNumberingAfterBreak="0">
+  <w:abstractNum w:abstractNumId="29" w15:restartNumberingAfterBreak="0">
     <w:nsid w:val="198E096B"/>
     <w:multiLevelType w:val="multilevel"/>
     <w:tmpl w:val="11E26364"/>
@@ -6439,7 +7732,7 @@
       </w:rPr>
     </w:lvl>
   </w:abstractNum>
-  <w:abstractNum w:abstractNumId="29" w15:restartNumberingAfterBreak="0">
+  <w:abstractNum w:abstractNumId="30" w15:restartNumberingAfterBreak="0">
     <w:nsid w:val="1A1E2194"/>
     <w:multiLevelType w:val="hybridMultilevel"/>
     <w:tmpl w:val="97FC3A8A"/>
@@ -6554,7 +7847,7 @@
       </w:rPr>
     </w:lvl>
   </w:abstractNum>
-  <w:abstractNum w:abstractNumId="30" w15:restartNumberingAfterBreak="0">
+  <w:abstractNum w:abstractNumId="31" w15:restartNumberingAfterBreak="0">
     <w:nsid w:val="1A2E0E80"/>
     <w:multiLevelType w:val="multilevel"/>
     <w:tmpl w:val="798E9758"/>
@@ -6670,7 +7963,7 @@
       </w:rPr>
     </w:lvl>
   </w:abstractNum>
-  <w:abstractNum w:abstractNumId="31" w15:restartNumberingAfterBreak="0">
+  <w:abstractNum w:abstractNumId="32" w15:restartNumberingAfterBreak="0">
     <w:nsid w:val="1A974ED5"/>
     <w:multiLevelType w:val="hybridMultilevel"/>
     <w:tmpl w:val="11E26364"/>
@@ -6783,7 +8076,7 @@
       </w:rPr>
     </w:lvl>
   </w:abstractNum>
-  <w:abstractNum w:abstractNumId="32" w15:restartNumberingAfterBreak="0">
+  <w:abstractNum w:abstractNumId="33" w15:restartNumberingAfterBreak="0">
     <w:nsid w:val="1AB9677F"/>
     <w:multiLevelType w:val="hybridMultilevel"/>
     <w:tmpl w:val="8C0886BE"/>
@@ -6897,7 +8190,7 @@
       </w:rPr>
     </w:lvl>
   </w:abstractNum>
-  <w:abstractNum w:abstractNumId="33" w15:restartNumberingAfterBreak="0">
+  <w:abstractNum w:abstractNumId="34" w15:restartNumberingAfterBreak="0">
     <w:nsid w:val="1AE165E7"/>
     <w:multiLevelType w:val="hybridMultilevel"/>
     <w:tmpl w:val="41D891B4"/>
@@ -7010,7 +8303,7 @@
       </w:rPr>
     </w:lvl>
   </w:abstractNum>
-  <w:abstractNum w:abstractNumId="34" w15:restartNumberingAfterBreak="0">
+  <w:abstractNum w:abstractNumId="35" w15:restartNumberingAfterBreak="0">
     <w:nsid w:val="1B750EAD"/>
     <w:multiLevelType w:val="multilevel"/>
     <w:tmpl w:val="EF4835E4"/>
@@ -7124,7 +8417,7 @@
       </w:rPr>
     </w:lvl>
   </w:abstractNum>
-  <w:abstractNum w:abstractNumId="35" w15:restartNumberingAfterBreak="0">
+  <w:abstractNum w:abstractNumId="36" w15:restartNumberingAfterBreak="0">
     <w:nsid w:val="1BC2130A"/>
     <w:multiLevelType w:val="hybridMultilevel"/>
     <w:tmpl w:val="4F200AD8"/>
@@ -7237,7 +8530,7 @@
       </w:rPr>
     </w:lvl>
   </w:abstractNum>
-  <w:abstractNum w:abstractNumId="36" w15:restartNumberingAfterBreak="0">
+  <w:abstractNum w:abstractNumId="37" w15:restartNumberingAfterBreak="0">
     <w:nsid w:val="1C6A4BB6"/>
     <w:multiLevelType w:val="hybridMultilevel"/>
     <w:tmpl w:val="B73CF6B4"/>
@@ -7350,7 +8643,7 @@
       </w:rPr>
     </w:lvl>
   </w:abstractNum>
-  <w:abstractNum w:abstractNumId="37" w15:restartNumberingAfterBreak="0">
+  <w:abstractNum w:abstractNumId="38" w15:restartNumberingAfterBreak="0">
     <w:nsid w:val="1DD36C0D"/>
     <w:multiLevelType w:val="hybridMultilevel"/>
     <w:tmpl w:val="DBB6845A"/>
@@ -7464,7 +8757,7 @@
       </w:rPr>
     </w:lvl>
   </w:abstractNum>
-  <w:abstractNum w:abstractNumId="38" w15:restartNumberingAfterBreak="0">
+  <w:abstractNum w:abstractNumId="39" w15:restartNumberingAfterBreak="0">
     <w:nsid w:val="1E5C6688"/>
     <w:multiLevelType w:val="multilevel"/>
     <w:tmpl w:val="611600D0"/>
@@ -7578,7 +8871,7 @@
       </w:rPr>
     </w:lvl>
   </w:abstractNum>
-  <w:abstractNum w:abstractNumId="39" w15:restartNumberingAfterBreak="0">
+  <w:abstractNum w:abstractNumId="40" w15:restartNumberingAfterBreak="0">
     <w:nsid w:val="21F730CA"/>
     <w:multiLevelType w:val="hybridMultilevel"/>
     <w:tmpl w:val="10865ED4"/>
@@ -7691,7 +8984,7 @@
       </w:rPr>
     </w:lvl>
   </w:abstractNum>
-  <w:abstractNum w:abstractNumId="40" w15:restartNumberingAfterBreak="0">
+  <w:abstractNum w:abstractNumId="41" w15:restartNumberingAfterBreak="0">
     <w:nsid w:val="22060115"/>
     <w:multiLevelType w:val="multilevel"/>
     <w:tmpl w:val="341A4016"/>
@@ -7804,7 +9097,7 @@
       </w:rPr>
     </w:lvl>
   </w:abstractNum>
-  <w:abstractNum w:abstractNumId="41" w15:restartNumberingAfterBreak="0">
+  <w:abstractNum w:abstractNumId="42" w15:restartNumberingAfterBreak="0">
     <w:nsid w:val="23B63B65"/>
     <w:multiLevelType w:val="hybridMultilevel"/>
     <w:tmpl w:val="8DC8BE98"/>
@@ -7918,7 +9211,7 @@
       </w:rPr>
     </w:lvl>
   </w:abstractNum>
-  <w:abstractNum w:abstractNumId="42" w15:restartNumberingAfterBreak="0">
+  <w:abstractNum w:abstractNumId="43" w15:restartNumberingAfterBreak="0">
     <w:nsid w:val="24C30957"/>
     <w:multiLevelType w:val="hybridMultilevel"/>
     <w:tmpl w:val="EF4835E4"/>
@@ -8032,7 +9325,7 @@
       </w:rPr>
     </w:lvl>
   </w:abstractNum>
-  <w:abstractNum w:abstractNumId="43" w15:restartNumberingAfterBreak="0">
+  <w:abstractNum w:abstractNumId="44" w15:restartNumberingAfterBreak="0">
     <w:nsid w:val="24DC46D9"/>
     <w:multiLevelType w:val="hybridMultilevel"/>
     <w:tmpl w:val="F47A8C58"/>
@@ -8146,7 +9439,7 @@
       </w:rPr>
     </w:lvl>
   </w:abstractNum>
-  <w:abstractNum w:abstractNumId="44" w15:restartNumberingAfterBreak="0">
+  <w:abstractNum w:abstractNumId="45" w15:restartNumberingAfterBreak="0">
     <w:nsid w:val="250902B9"/>
     <w:multiLevelType w:val="multilevel"/>
     <w:tmpl w:val="72861BA4"/>
@@ -8260,7 +9553,7 @@
       </w:rPr>
     </w:lvl>
   </w:abstractNum>
-  <w:abstractNum w:abstractNumId="45" w15:restartNumberingAfterBreak="0">
+  <w:abstractNum w:abstractNumId="46" w15:restartNumberingAfterBreak="0">
     <w:nsid w:val="26925628"/>
     <w:multiLevelType w:val="hybridMultilevel"/>
     <w:tmpl w:val="17A20E48"/>
@@ -8373,7 +9666,7 @@
       </w:rPr>
     </w:lvl>
   </w:abstractNum>
-  <w:abstractNum w:abstractNumId="46" w15:restartNumberingAfterBreak="0">
+  <w:abstractNum w:abstractNumId="47" w15:restartNumberingAfterBreak="0">
     <w:nsid w:val="275652A9"/>
     <w:multiLevelType w:val="hybridMultilevel"/>
     <w:tmpl w:val="BA4682A4"/>
@@ -8486,7 +9779,7 @@
       </w:rPr>
     </w:lvl>
   </w:abstractNum>
-  <w:abstractNum w:abstractNumId="47" w15:restartNumberingAfterBreak="0">
+  <w:abstractNum w:abstractNumId="48" w15:restartNumberingAfterBreak="0">
     <w:nsid w:val="286443D6"/>
     <w:multiLevelType w:val="hybridMultilevel"/>
     <w:tmpl w:val="46D0F430"/>
@@ -8600,7 +9893,7 @@
       </w:rPr>
     </w:lvl>
   </w:abstractNum>
-  <w:abstractNum w:abstractNumId="48" w15:restartNumberingAfterBreak="0">
+  <w:abstractNum w:abstractNumId="49" w15:restartNumberingAfterBreak="0">
     <w:nsid w:val="28E359E6"/>
     <w:multiLevelType w:val="hybridMultilevel"/>
     <w:tmpl w:val="3F8073A6"/>
@@ -8714,7 +10007,7 @@
       </w:rPr>
     </w:lvl>
   </w:abstractNum>
-  <w:abstractNum w:abstractNumId="49" w15:restartNumberingAfterBreak="0">
+  <w:abstractNum w:abstractNumId="50" w15:restartNumberingAfterBreak="0">
     <w:nsid w:val="29D466D5"/>
     <w:multiLevelType w:val="hybridMultilevel"/>
     <w:tmpl w:val="AFCCD3F0"/>
@@ -8827,7 +10120,7 @@
       </w:rPr>
     </w:lvl>
   </w:abstractNum>
-  <w:abstractNum w:abstractNumId="50" w15:restartNumberingAfterBreak="0">
+  <w:abstractNum w:abstractNumId="51" w15:restartNumberingAfterBreak="0">
     <w:nsid w:val="2A0379BF"/>
     <w:multiLevelType w:val="multilevel"/>
     <w:tmpl w:val="80584CF2"/>
@@ -8942,7 +10235,7 @@
       </w:rPr>
     </w:lvl>
   </w:abstractNum>
-  <w:abstractNum w:abstractNumId="51" w15:restartNumberingAfterBreak="0">
+  <w:abstractNum w:abstractNumId="52" w15:restartNumberingAfterBreak="0">
     <w:nsid w:val="2AA12738"/>
     <w:multiLevelType w:val="hybridMultilevel"/>
     <w:tmpl w:val="A0428A40"/>
@@ -9055,7 +10348,7 @@
       </w:rPr>
     </w:lvl>
   </w:abstractNum>
-  <w:abstractNum w:abstractNumId="52" w15:restartNumberingAfterBreak="0">
+  <w:abstractNum w:abstractNumId="53" w15:restartNumberingAfterBreak="0">
     <w:nsid w:val="2AC86BA3"/>
     <w:multiLevelType w:val="multilevel"/>
     <w:tmpl w:val="1AFC7834"/>
@@ -9168,7 +10461,7 @@
       </w:rPr>
     </w:lvl>
   </w:abstractNum>
-  <w:abstractNum w:abstractNumId="53" w15:restartNumberingAfterBreak="0">
+  <w:abstractNum w:abstractNumId="54" w15:restartNumberingAfterBreak="0">
     <w:nsid w:val="2B56451D"/>
     <w:multiLevelType w:val="multilevel"/>
     <w:tmpl w:val="F47A8C58"/>
@@ -9282,7 +10575,7 @@
       </w:rPr>
     </w:lvl>
   </w:abstractNum>
-  <w:abstractNum w:abstractNumId="54" w15:restartNumberingAfterBreak="0">
+  <w:abstractNum w:abstractNumId="55" w15:restartNumberingAfterBreak="0">
     <w:nsid w:val="2D152CA7"/>
     <w:multiLevelType w:val="hybridMultilevel"/>
     <w:tmpl w:val="611600D0"/>
@@ -9396,7 +10689,7 @@
       </w:rPr>
     </w:lvl>
   </w:abstractNum>
-  <w:abstractNum w:abstractNumId="55" w15:restartNumberingAfterBreak="0">
+  <w:abstractNum w:abstractNumId="56" w15:restartNumberingAfterBreak="0">
     <w:nsid w:val="2D1B165C"/>
     <w:multiLevelType w:val="hybridMultilevel"/>
     <w:tmpl w:val="DC32167A"/>
@@ -9510,7 +10803,7 @@
       </w:rPr>
     </w:lvl>
   </w:abstractNum>
-  <w:abstractNum w:abstractNumId="56" w15:restartNumberingAfterBreak="0">
+  <w:abstractNum w:abstractNumId="57" w15:restartNumberingAfterBreak="0">
     <w:nsid w:val="2DEA189E"/>
     <w:multiLevelType w:val="hybridMultilevel"/>
     <w:tmpl w:val="39F49084"/>
@@ -9623,7 +10916,7 @@
       </w:rPr>
     </w:lvl>
   </w:abstractNum>
-  <w:abstractNum w:abstractNumId="57" w15:restartNumberingAfterBreak="0">
+  <w:abstractNum w:abstractNumId="58" w15:restartNumberingAfterBreak="0">
     <w:nsid w:val="2E484F3A"/>
     <w:multiLevelType w:val="hybridMultilevel"/>
     <w:tmpl w:val="4F587CB2"/>
@@ -9737,7 +11030,7 @@
       </w:rPr>
     </w:lvl>
   </w:abstractNum>
-  <w:abstractNum w:abstractNumId="58" w15:restartNumberingAfterBreak="0">
+  <w:abstractNum w:abstractNumId="59" w15:restartNumberingAfterBreak="0">
     <w:nsid w:val="2F5219B6"/>
     <w:multiLevelType w:val="hybridMultilevel"/>
     <w:tmpl w:val="182EFF94"/>
@@ -9851,7 +11144,7 @@
       </w:rPr>
     </w:lvl>
   </w:abstractNum>
-  <w:abstractNum w:abstractNumId="59" w15:restartNumberingAfterBreak="0">
+  <w:abstractNum w:abstractNumId="60" w15:restartNumberingAfterBreak="0">
     <w:nsid w:val="30462117"/>
     <w:multiLevelType w:val="hybridMultilevel"/>
     <w:tmpl w:val="2F88D4FC"/>
@@ -9965,7 +11258,7 @@
       </w:rPr>
     </w:lvl>
   </w:abstractNum>
-  <w:abstractNum w:abstractNumId="60" w15:restartNumberingAfterBreak="0">
+  <w:abstractNum w:abstractNumId="61" w15:restartNumberingAfterBreak="0">
     <w:nsid w:val="32203406"/>
     <w:multiLevelType w:val="hybridMultilevel"/>
     <w:tmpl w:val="12B4E610"/>
@@ -10078,7 +11371,7 @@
       </w:rPr>
     </w:lvl>
   </w:abstractNum>
-  <w:abstractNum w:abstractNumId="61" w15:restartNumberingAfterBreak="0">
+  <w:abstractNum w:abstractNumId="62" w15:restartNumberingAfterBreak="0">
     <w:nsid w:val="322318B3"/>
     <w:multiLevelType w:val="multilevel"/>
     <w:tmpl w:val="496C2B3C"/>
@@ -10192,7 +11485,7 @@
       </w:rPr>
     </w:lvl>
   </w:abstractNum>
-  <w:abstractNum w:abstractNumId="62" w15:restartNumberingAfterBreak="0">
+  <w:abstractNum w:abstractNumId="63" w15:restartNumberingAfterBreak="0">
     <w:nsid w:val="3307426A"/>
     <w:multiLevelType w:val="hybridMultilevel"/>
     <w:tmpl w:val="496C2B3C"/>
@@ -10306,7 +11599,7 @@
       </w:rPr>
     </w:lvl>
   </w:abstractNum>
-  <w:abstractNum w:abstractNumId="63" w15:restartNumberingAfterBreak="0">
+  <w:abstractNum w:abstractNumId="64" w15:restartNumberingAfterBreak="0">
     <w:nsid w:val="330B6AE3"/>
     <w:multiLevelType w:val="hybridMultilevel"/>
     <w:tmpl w:val="72861BA4"/>
@@ -10420,7 +11713,7 @@
       </w:rPr>
     </w:lvl>
   </w:abstractNum>
-  <w:abstractNum w:abstractNumId="64" w15:restartNumberingAfterBreak="0">
+  <w:abstractNum w:abstractNumId="65" w15:restartNumberingAfterBreak="0">
     <w:nsid w:val="333D7BC3"/>
     <w:multiLevelType w:val="hybridMultilevel"/>
     <w:tmpl w:val="57B6453E"/>
@@ -10534,7 +11827,7 @@
       </w:rPr>
     </w:lvl>
   </w:abstractNum>
-  <w:abstractNum w:abstractNumId="65" w15:restartNumberingAfterBreak="0">
+  <w:abstractNum w:abstractNumId="66" w15:restartNumberingAfterBreak="0">
     <w:nsid w:val="33E46120"/>
     <w:multiLevelType w:val="hybridMultilevel"/>
     <w:tmpl w:val="A97C6596"/>
@@ -10648,7 +11941,7 @@
       </w:rPr>
     </w:lvl>
   </w:abstractNum>
-  <w:abstractNum w:abstractNumId="66" w15:restartNumberingAfterBreak="0">
+  <w:abstractNum w:abstractNumId="67" w15:restartNumberingAfterBreak="0">
     <w:nsid w:val="33FD2554"/>
     <w:multiLevelType w:val="hybridMultilevel"/>
     <w:tmpl w:val="5350ABE8"/>
@@ -10762,7 +12055,7 @@
       </w:rPr>
     </w:lvl>
   </w:abstractNum>
-  <w:abstractNum w:abstractNumId="67" w15:restartNumberingAfterBreak="0">
+  <w:abstractNum w:abstractNumId="68" w15:restartNumberingAfterBreak="0">
     <w:nsid w:val="3479332C"/>
     <w:multiLevelType w:val="hybridMultilevel"/>
     <w:tmpl w:val="B68E0DEA"/>
@@ -10876,7 +12169,7 @@
       </w:rPr>
     </w:lvl>
   </w:abstractNum>
-  <w:abstractNum w:abstractNumId="68" w15:restartNumberingAfterBreak="0">
+  <w:abstractNum w:abstractNumId="69" w15:restartNumberingAfterBreak="0">
     <w:nsid w:val="35194036"/>
     <w:multiLevelType w:val="hybridMultilevel"/>
     <w:tmpl w:val="2BB67212"/>
@@ -10990,7 +12283,7 @@
       </w:rPr>
     </w:lvl>
   </w:abstractNum>
-  <w:abstractNum w:abstractNumId="69" w15:restartNumberingAfterBreak="0">
+  <w:abstractNum w:abstractNumId="70" w15:restartNumberingAfterBreak="0">
     <w:nsid w:val="375F79EA"/>
     <w:multiLevelType w:val="hybridMultilevel"/>
     <w:tmpl w:val="D7AA39DA"/>
@@ -11103,7 +12396,7 @@
       </w:rPr>
     </w:lvl>
   </w:abstractNum>
-  <w:abstractNum w:abstractNumId="70" w15:restartNumberingAfterBreak="0">
+  <w:abstractNum w:abstractNumId="71" w15:restartNumberingAfterBreak="0">
     <w:nsid w:val="3787641B"/>
     <w:multiLevelType w:val="hybridMultilevel"/>
     <w:tmpl w:val="798E9758"/>
@@ -11219,7 +12512,7 @@
       </w:rPr>
     </w:lvl>
   </w:abstractNum>
-  <w:abstractNum w:abstractNumId="71" w15:restartNumberingAfterBreak="0">
+  <w:abstractNum w:abstractNumId="72" w15:restartNumberingAfterBreak="0">
     <w:nsid w:val="37BA0C45"/>
     <w:multiLevelType w:val="hybridMultilevel"/>
     <w:tmpl w:val="C3ECE958"/>
@@ -11335,7 +12628,7 @@
       </w:rPr>
     </w:lvl>
   </w:abstractNum>
-  <w:abstractNum w:abstractNumId="72" w15:restartNumberingAfterBreak="0">
+  <w:abstractNum w:abstractNumId="73" w15:restartNumberingAfterBreak="0">
     <w:nsid w:val="38EC0534"/>
     <w:multiLevelType w:val="hybridMultilevel"/>
     <w:tmpl w:val="A4FA8374"/>
@@ -11450,7 +12743,7 @@
       </w:rPr>
     </w:lvl>
   </w:abstractNum>
-  <w:abstractNum w:abstractNumId="73" w15:restartNumberingAfterBreak="0">
+  <w:abstractNum w:abstractNumId="74" w15:restartNumberingAfterBreak="0">
     <w:nsid w:val="39274FBF"/>
     <w:multiLevelType w:val="hybridMultilevel"/>
     <w:tmpl w:val="25E41B18"/>
@@ -11564,7 +12857,7 @@
       </w:rPr>
     </w:lvl>
   </w:abstractNum>
-  <w:abstractNum w:abstractNumId="74" w15:restartNumberingAfterBreak="0">
+  <w:abstractNum w:abstractNumId="75" w15:restartNumberingAfterBreak="0">
     <w:nsid w:val="3A5E676B"/>
     <w:multiLevelType w:val="multilevel"/>
     <w:tmpl w:val="C9928774"/>
@@ -11678,7 +12971,7 @@
       </w:rPr>
     </w:lvl>
   </w:abstractNum>
-  <w:abstractNum w:abstractNumId="75" w15:restartNumberingAfterBreak="0">
+  <w:abstractNum w:abstractNumId="76" w15:restartNumberingAfterBreak="0">
     <w:nsid w:val="3AF467D5"/>
     <w:multiLevelType w:val="multilevel"/>
     <w:tmpl w:val="80584CF2"/>
@@ -11793,7 +13086,7 @@
       </w:rPr>
     </w:lvl>
   </w:abstractNum>
-  <w:abstractNum w:abstractNumId="76" w15:restartNumberingAfterBreak="0">
+  <w:abstractNum w:abstractNumId="77" w15:restartNumberingAfterBreak="0">
     <w:nsid w:val="3B3816E0"/>
     <w:multiLevelType w:val="hybridMultilevel"/>
     <w:tmpl w:val="A5006608"/>
@@ -11907,7 +13200,7 @@
       </w:rPr>
     </w:lvl>
   </w:abstractNum>
-  <w:abstractNum w:abstractNumId="77" w15:restartNumberingAfterBreak="0">
+  <w:abstractNum w:abstractNumId="78" w15:restartNumberingAfterBreak="0">
     <w:nsid w:val="3D2916A7"/>
     <w:multiLevelType w:val="hybridMultilevel"/>
     <w:tmpl w:val="4F3E67DC"/>
@@ -12022,7 +13315,7 @@
       </w:rPr>
     </w:lvl>
   </w:abstractNum>
-  <w:abstractNum w:abstractNumId="78" w15:restartNumberingAfterBreak="0">
+  <w:abstractNum w:abstractNumId="79" w15:restartNumberingAfterBreak="0">
     <w:nsid w:val="3DA95034"/>
     <w:multiLevelType w:val="multilevel"/>
     <w:tmpl w:val="A0845A4E"/>
@@ -12136,7 +13429,7 @@
       </w:rPr>
     </w:lvl>
   </w:abstractNum>
-  <w:abstractNum w:abstractNumId="79" w15:restartNumberingAfterBreak="0">
+  <w:abstractNum w:abstractNumId="80" w15:restartNumberingAfterBreak="0">
     <w:nsid w:val="3E3B260D"/>
     <w:multiLevelType w:val="hybridMultilevel"/>
     <w:tmpl w:val="EFBCBAC2"/>
@@ -12249,7 +13542,7 @@
       </w:rPr>
     </w:lvl>
   </w:abstractNum>
-  <w:abstractNum w:abstractNumId="80" w15:restartNumberingAfterBreak="0">
+  <w:abstractNum w:abstractNumId="81" w15:restartNumberingAfterBreak="0">
     <w:nsid w:val="41C305F8"/>
     <w:multiLevelType w:val="hybridMultilevel"/>
     <w:tmpl w:val="341A4016"/>
@@ -12362,7 +13655,7 @@
       </w:rPr>
     </w:lvl>
   </w:abstractNum>
-  <w:abstractNum w:abstractNumId="81" w15:restartNumberingAfterBreak="0">
+  <w:abstractNum w:abstractNumId="82" w15:restartNumberingAfterBreak="0">
     <w:nsid w:val="42044E7E"/>
     <w:multiLevelType w:val="hybridMultilevel"/>
     <w:tmpl w:val="F354654C"/>
@@ -12476,7 +13769,7 @@
       </w:rPr>
     </w:lvl>
   </w:abstractNum>
-  <w:abstractNum w:abstractNumId="82" w15:restartNumberingAfterBreak="0">
+  <w:abstractNum w:abstractNumId="83" w15:restartNumberingAfterBreak="0">
     <w:nsid w:val="42974DE8"/>
     <w:multiLevelType w:val="hybridMultilevel"/>
     <w:tmpl w:val="869A4FF2"/>
@@ -12590,7 +13883,7 @@
       </w:rPr>
     </w:lvl>
   </w:abstractNum>
-  <w:abstractNum w:abstractNumId="83" w15:restartNumberingAfterBreak="0">
+  <w:abstractNum w:abstractNumId="84" w15:restartNumberingAfterBreak="0">
     <w:nsid w:val="44117EFF"/>
     <w:multiLevelType w:val="hybridMultilevel"/>
     <w:tmpl w:val="9A620C8A"/>
@@ -12703,7 +13996,7 @@
       </w:rPr>
     </w:lvl>
   </w:abstractNum>
-  <w:abstractNum w:abstractNumId="84" w15:restartNumberingAfterBreak="0">
+  <w:abstractNum w:abstractNumId="85" w15:restartNumberingAfterBreak="0">
     <w:nsid w:val="455D3451"/>
     <w:multiLevelType w:val="hybridMultilevel"/>
     <w:tmpl w:val="750E1A74"/>
@@ -12817,7 +14110,7 @@
       </w:rPr>
     </w:lvl>
   </w:abstractNum>
-  <w:abstractNum w:abstractNumId="85" w15:restartNumberingAfterBreak="0">
+  <w:abstractNum w:abstractNumId="86" w15:restartNumberingAfterBreak="0">
     <w:nsid w:val="45B92003"/>
     <w:multiLevelType w:val="hybridMultilevel"/>
     <w:tmpl w:val="52CCDB8E"/>
@@ -12909,7 +14202,7 @@
       </w:pPr>
     </w:lvl>
   </w:abstractNum>
-  <w:abstractNum w:abstractNumId="86" w15:restartNumberingAfterBreak="0">
+  <w:abstractNum w:abstractNumId="87" w15:restartNumberingAfterBreak="0">
     <w:nsid w:val="47C768B7"/>
     <w:multiLevelType w:val="multilevel"/>
     <w:tmpl w:val="80584CF2"/>
@@ -13024,7 +14317,7 @@
       </w:rPr>
     </w:lvl>
   </w:abstractNum>
-  <w:abstractNum w:abstractNumId="87" w15:restartNumberingAfterBreak="0">
+  <w:abstractNum w:abstractNumId="88" w15:restartNumberingAfterBreak="0">
     <w:nsid w:val="481873D3"/>
     <w:multiLevelType w:val="hybridMultilevel"/>
     <w:tmpl w:val="6456CA06"/>
@@ -13137,7 +14430,7 @@
       </w:rPr>
     </w:lvl>
   </w:abstractNum>
-  <w:abstractNum w:abstractNumId="88" w15:restartNumberingAfterBreak="0">
+  <w:abstractNum w:abstractNumId="89" w15:restartNumberingAfterBreak="0">
     <w:nsid w:val="48715B86"/>
     <w:multiLevelType w:val="multilevel"/>
     <w:tmpl w:val="F47A8C58"/>
@@ -13251,7 +14544,7 @@
       </w:rPr>
     </w:lvl>
   </w:abstractNum>
-  <w:abstractNum w:abstractNumId="89" w15:restartNumberingAfterBreak="0">
+  <w:abstractNum w:abstractNumId="90" w15:restartNumberingAfterBreak="0">
     <w:nsid w:val="488B3B8F"/>
     <w:multiLevelType w:val="hybridMultilevel"/>
     <w:tmpl w:val="51A0EC20"/>
@@ -13365,7 +14658,7 @@
       </w:rPr>
     </w:lvl>
   </w:abstractNum>
-  <w:abstractNum w:abstractNumId="90" w15:restartNumberingAfterBreak="0">
+  <w:abstractNum w:abstractNumId="91" w15:restartNumberingAfterBreak="0">
     <w:nsid w:val="48C27298"/>
     <w:multiLevelType w:val="multilevel"/>
     <w:tmpl w:val="F1BEB342"/>
@@ -13478,7 +14771,7 @@
       </w:rPr>
     </w:lvl>
   </w:abstractNum>
-  <w:abstractNum w:abstractNumId="91" w15:restartNumberingAfterBreak="0">
+  <w:abstractNum w:abstractNumId="92" w15:restartNumberingAfterBreak="0">
     <w:nsid w:val="49586B36"/>
     <w:multiLevelType w:val="hybridMultilevel"/>
     <w:tmpl w:val="78804312"/>
@@ -13592,7 +14885,7 @@
       </w:rPr>
     </w:lvl>
   </w:abstractNum>
-  <w:abstractNum w:abstractNumId="92" w15:restartNumberingAfterBreak="0">
+  <w:abstractNum w:abstractNumId="93" w15:restartNumberingAfterBreak="0">
     <w:nsid w:val="49E63423"/>
     <w:multiLevelType w:val="hybridMultilevel"/>
     <w:tmpl w:val="54F4AC4C"/>
@@ -13706,7 +14999,7 @@
       </w:rPr>
     </w:lvl>
   </w:abstractNum>
-  <w:abstractNum w:abstractNumId="93" w15:restartNumberingAfterBreak="0">
+  <w:abstractNum w:abstractNumId="94" w15:restartNumberingAfterBreak="0">
     <w:nsid w:val="4ABF4399"/>
     <w:multiLevelType w:val="multilevel"/>
     <w:tmpl w:val="496C2B3C"/>
@@ -13820,7 +15113,7 @@
       </w:rPr>
     </w:lvl>
   </w:abstractNum>
-  <w:abstractNum w:abstractNumId="94" w15:restartNumberingAfterBreak="0">
+  <w:abstractNum w:abstractNumId="95" w15:restartNumberingAfterBreak="0">
     <w:nsid w:val="4CF62C63"/>
     <w:multiLevelType w:val="hybridMultilevel"/>
     <w:tmpl w:val="1C903C24"/>
@@ -13933,7 +15226,7 @@
       </w:rPr>
     </w:lvl>
   </w:abstractNum>
-  <w:abstractNum w:abstractNumId="95" w15:restartNumberingAfterBreak="0">
+  <w:abstractNum w:abstractNumId="96" w15:restartNumberingAfterBreak="0">
     <w:nsid w:val="4DF20097"/>
     <w:multiLevelType w:val="hybridMultilevel"/>
     <w:tmpl w:val="961AD93A"/>
@@ -14046,7 +15339,7 @@
       </w:rPr>
     </w:lvl>
   </w:abstractNum>
-  <w:abstractNum w:abstractNumId="96" w15:restartNumberingAfterBreak="0">
+  <w:abstractNum w:abstractNumId="97" w15:restartNumberingAfterBreak="0">
     <w:nsid w:val="4E34647A"/>
     <w:multiLevelType w:val="hybridMultilevel"/>
     <w:tmpl w:val="BFFA8388"/>
@@ -14183,7 +15476,7 @@
       </w:rPr>
     </w:lvl>
   </w:abstractNum>
-  <w:abstractNum w:abstractNumId="97" w15:restartNumberingAfterBreak="0">
+  <w:abstractNum w:abstractNumId="98" w15:restartNumberingAfterBreak="0">
     <w:nsid w:val="50AF2228"/>
     <w:multiLevelType w:val="hybridMultilevel"/>
     <w:tmpl w:val="80584CF2"/>
@@ -14298,7 +15591,7 @@
       </w:rPr>
     </w:lvl>
   </w:abstractNum>
-  <w:abstractNum w:abstractNumId="98" w15:restartNumberingAfterBreak="0">
+  <w:abstractNum w:abstractNumId="99" w15:restartNumberingAfterBreak="0">
     <w:nsid w:val="51FB4399"/>
     <w:multiLevelType w:val="hybridMultilevel"/>
     <w:tmpl w:val="E9864FB8"/>
@@ -14412,7 +15705,7 @@
       </w:rPr>
     </w:lvl>
   </w:abstractNum>
-  <w:abstractNum w:abstractNumId="99" w15:restartNumberingAfterBreak="0">
+  <w:abstractNum w:abstractNumId="100" w15:restartNumberingAfterBreak="0">
     <w:nsid w:val="51FE32CF"/>
     <w:multiLevelType w:val="hybridMultilevel"/>
     <w:tmpl w:val="0B4E21FA"/>
@@ -14528,7 +15821,7 @@
       </w:rPr>
     </w:lvl>
   </w:abstractNum>
-  <w:abstractNum w:abstractNumId="100" w15:restartNumberingAfterBreak="0">
+  <w:abstractNum w:abstractNumId="101" w15:restartNumberingAfterBreak="0">
     <w:nsid w:val="54B8565D"/>
     <w:multiLevelType w:val="hybridMultilevel"/>
     <w:tmpl w:val="D4A66DF0"/>
@@ -14643,7 +15936,7 @@
       </w:rPr>
     </w:lvl>
   </w:abstractNum>
-  <w:abstractNum w:abstractNumId="101" w15:restartNumberingAfterBreak="0">
+  <w:abstractNum w:abstractNumId="102" w15:restartNumberingAfterBreak="0">
     <w:nsid w:val="55B71629"/>
     <w:multiLevelType w:val="hybridMultilevel"/>
     <w:tmpl w:val="A4B650E8"/>
@@ -14758,7 +16051,7 @@
       </w:rPr>
     </w:lvl>
   </w:abstractNum>
-  <w:abstractNum w:abstractNumId="102" w15:restartNumberingAfterBreak="0">
+  <w:abstractNum w:abstractNumId="103" w15:restartNumberingAfterBreak="0">
     <w:nsid w:val="581B423A"/>
     <w:multiLevelType w:val="multilevel"/>
     <w:tmpl w:val="17CC5BEA"/>
@@ -14853,7 +16146,7 @@
       </w:pPr>
     </w:lvl>
   </w:abstractNum>
-  <w:abstractNum w:abstractNumId="103" w15:restartNumberingAfterBreak="0">
+  <w:abstractNum w:abstractNumId="104" w15:restartNumberingAfterBreak="0">
     <w:nsid w:val="58BE3C83"/>
     <w:multiLevelType w:val="hybridMultilevel"/>
     <w:tmpl w:val="7570E10C"/>
@@ -14966,7 +16259,7 @@
       </w:rPr>
     </w:lvl>
   </w:abstractNum>
-  <w:abstractNum w:abstractNumId="104" w15:restartNumberingAfterBreak="0">
+  <w:abstractNum w:abstractNumId="105" w15:restartNumberingAfterBreak="0">
     <w:nsid w:val="591F396D"/>
     <w:multiLevelType w:val="multilevel"/>
     <w:tmpl w:val="A0D47316"/>
@@ -15080,7 +16373,7 @@
       </w:rPr>
     </w:lvl>
   </w:abstractNum>
-  <w:abstractNum w:abstractNumId="105" w15:restartNumberingAfterBreak="0">
+  <w:abstractNum w:abstractNumId="106" w15:restartNumberingAfterBreak="0">
     <w:nsid w:val="5B243A7B"/>
     <w:multiLevelType w:val="hybridMultilevel"/>
     <w:tmpl w:val="A0D47316"/>
@@ -15194,7 +16487,7 @@
       </w:rPr>
     </w:lvl>
   </w:abstractNum>
-  <w:abstractNum w:abstractNumId="106" w15:restartNumberingAfterBreak="0">
+  <w:abstractNum w:abstractNumId="107" w15:restartNumberingAfterBreak="0">
     <w:nsid w:val="5B2A1300"/>
     <w:multiLevelType w:val="hybridMultilevel"/>
     <w:tmpl w:val="22160DCC"/>
@@ -15310,7 +16603,7 @@
       </w:rPr>
     </w:lvl>
   </w:abstractNum>
-  <w:abstractNum w:abstractNumId="107" w15:restartNumberingAfterBreak="0">
+  <w:abstractNum w:abstractNumId="108" w15:restartNumberingAfterBreak="0">
     <w:nsid w:val="5CD9361D"/>
     <w:multiLevelType w:val="hybridMultilevel"/>
     <w:tmpl w:val="4D80C158"/>
@@ -15423,7 +16716,7 @@
       </w:rPr>
     </w:lvl>
   </w:abstractNum>
-  <w:abstractNum w:abstractNumId="108" w15:restartNumberingAfterBreak="0">
+  <w:abstractNum w:abstractNumId="109" w15:restartNumberingAfterBreak="0">
     <w:nsid w:val="5E0811F9"/>
     <w:multiLevelType w:val="hybridMultilevel"/>
     <w:tmpl w:val="458C8CFA"/>
@@ -15536,7 +16829,7 @@
       </w:rPr>
     </w:lvl>
   </w:abstractNum>
-  <w:abstractNum w:abstractNumId="109" w15:restartNumberingAfterBreak="0">
+  <w:abstractNum w:abstractNumId="110" w15:restartNumberingAfterBreak="0">
     <w:nsid w:val="5ECE3F92"/>
     <w:multiLevelType w:val="hybridMultilevel"/>
     <w:tmpl w:val="E4D8E102"/>
@@ -15650,7 +16943,7 @@
       </w:rPr>
     </w:lvl>
   </w:abstractNum>
-  <w:abstractNum w:abstractNumId="110" w15:restartNumberingAfterBreak="0">
+  <w:abstractNum w:abstractNumId="111" w15:restartNumberingAfterBreak="0">
     <w:nsid w:val="5F2A0CCC"/>
     <w:multiLevelType w:val="hybridMultilevel"/>
     <w:tmpl w:val="070A4CF2"/>
@@ -15763,7 +17056,7 @@
       </w:rPr>
     </w:lvl>
   </w:abstractNum>
-  <w:abstractNum w:abstractNumId="111" w15:restartNumberingAfterBreak="0">
+  <w:abstractNum w:abstractNumId="112" w15:restartNumberingAfterBreak="0">
     <w:nsid w:val="5FCD75C9"/>
     <w:multiLevelType w:val="multilevel"/>
     <w:tmpl w:val="00E22C58"/>
@@ -15877,7 +17170,7 @@
       </w:rPr>
     </w:lvl>
   </w:abstractNum>
-  <w:abstractNum w:abstractNumId="112" w15:restartNumberingAfterBreak="0">
+  <w:abstractNum w:abstractNumId="113" w15:restartNumberingAfterBreak="0">
     <w:nsid w:val="62F76F07"/>
     <w:multiLevelType w:val="multilevel"/>
     <w:tmpl w:val="97FC3A8A"/>
@@ -15992,7 +17285,7 @@
       </w:rPr>
     </w:lvl>
   </w:abstractNum>
-  <w:abstractNum w:abstractNumId="113" w15:restartNumberingAfterBreak="0">
+  <w:abstractNum w:abstractNumId="114" w15:restartNumberingAfterBreak="0">
     <w:nsid w:val="641B29C5"/>
     <w:multiLevelType w:val="hybridMultilevel"/>
     <w:tmpl w:val="3B0A7606"/>
@@ -16105,7 +17398,7 @@
       </w:rPr>
     </w:lvl>
   </w:abstractNum>
-  <w:abstractNum w:abstractNumId="114" w15:restartNumberingAfterBreak="0">
+  <w:abstractNum w:abstractNumId="115" w15:restartNumberingAfterBreak="0">
     <w:nsid w:val="6584413E"/>
     <w:multiLevelType w:val="multilevel"/>
     <w:tmpl w:val="72861BA4"/>
@@ -16219,7 +17512,7 @@
       </w:rPr>
     </w:lvl>
   </w:abstractNum>
-  <w:abstractNum w:abstractNumId="115" w15:restartNumberingAfterBreak="0">
+  <w:abstractNum w:abstractNumId="116" w15:restartNumberingAfterBreak="0">
     <w:nsid w:val="66034D5D"/>
     <w:multiLevelType w:val="hybridMultilevel"/>
     <w:tmpl w:val="56FA2934"/>
@@ -16332,7 +17625,96 @@
       </w:rPr>
     </w:lvl>
   </w:abstractNum>
-  <w:abstractNum w:abstractNumId="116" w15:restartNumberingAfterBreak="0">
+  <w:abstractNum w:abstractNumId="117" w15:restartNumberingAfterBreak="0">
+    <w:nsid w:val="69FF3169"/>
+    <w:multiLevelType w:val="hybridMultilevel"/>
+    <w:tmpl w:val="3098A42A"/>
+    <w:lvl w:ilvl="0" w:tplc="CC960FCA">
+      <w:start w:val="1"/>
+      <w:numFmt w:val="decimalFullWidth"/>
+      <w:lvlText w:val="%1."/>
+      <w:lvlJc w:val="left"/>
+      <w:pPr>
+        <w:ind w:left="720" w:hanging="360"/>
+      </w:pPr>
+      <w:rPr>
+        <w:rFonts w:hint="default"/>
+      </w:rPr>
+    </w:lvl>
+    <w:lvl w:ilvl="1" w:tplc="04090019" w:tentative="1">
+      <w:start w:val="1"/>
+      <w:numFmt w:val="lowerLetter"/>
+      <w:lvlText w:val="%2."/>
+      <w:lvlJc w:val="left"/>
+      <w:pPr>
+        <w:ind w:left="1440" w:hanging="360"/>
+      </w:pPr>
+    </w:lvl>
+    <w:lvl w:ilvl="2" w:tplc="0409001B" w:tentative="1">
+      <w:start w:val="1"/>
+      <w:numFmt w:val="lowerRoman"/>
+      <w:lvlText w:val="%3."/>
+      <w:lvlJc w:val="right"/>
+      <w:pPr>
+        <w:ind w:left="2160" w:hanging="180"/>
+      </w:pPr>
+    </w:lvl>
+    <w:lvl w:ilvl="3" w:tplc="0409000F" w:tentative="1">
+      <w:start w:val="1"/>
+      <w:numFmt w:val="decimal"/>
+      <w:lvlText w:val="%4."/>
+      <w:lvlJc w:val="left"/>
+      <w:pPr>
+        <w:ind w:left="2880" w:hanging="360"/>
+      </w:pPr>
+    </w:lvl>
+    <w:lvl w:ilvl="4" w:tplc="04090019" w:tentative="1">
+      <w:start w:val="1"/>
+      <w:numFmt w:val="lowerLetter"/>
+      <w:lvlText w:val="%5."/>
+      <w:lvlJc w:val="left"/>
+      <w:pPr>
+        <w:ind w:left="3600" w:hanging="360"/>
+      </w:pPr>
+    </w:lvl>
+    <w:lvl w:ilvl="5" w:tplc="0409001B" w:tentative="1">
+      <w:start w:val="1"/>
+      <w:numFmt w:val="lowerRoman"/>
+      <w:lvlText w:val="%6."/>
+      <w:lvlJc w:val="right"/>
+      <w:pPr>
+        <w:ind w:left="4320" w:hanging="180"/>
+      </w:pPr>
+    </w:lvl>
+    <w:lvl w:ilvl="6" w:tplc="0409000F" w:tentative="1">
+      <w:start w:val="1"/>
+      <w:numFmt w:val="decimal"/>
+      <w:lvlText w:val="%7."/>
+      <w:lvlJc w:val="left"/>
+      <w:pPr>
+        <w:ind w:left="5040" w:hanging="360"/>
+      </w:pPr>
+    </w:lvl>
+    <w:lvl w:ilvl="7" w:tplc="04090019" w:tentative="1">
+      <w:start w:val="1"/>
+      <w:numFmt w:val="lowerLetter"/>
+      <w:lvlText w:val="%8."/>
+      <w:lvlJc w:val="left"/>
+      <w:pPr>
+        <w:ind w:left="5760" w:hanging="360"/>
+      </w:pPr>
+    </w:lvl>
+    <w:lvl w:ilvl="8" w:tplc="0409001B" w:tentative="1">
+      <w:start w:val="1"/>
+      <w:numFmt w:val="lowerRoman"/>
+      <w:lvlText w:val="%9."/>
+      <w:lvlJc w:val="right"/>
+      <w:pPr>
+        <w:ind w:left="6480" w:hanging="180"/>
+      </w:pPr>
+    </w:lvl>
+  </w:abstractNum>
+  <w:abstractNum w:abstractNumId="118" w15:restartNumberingAfterBreak="0">
     <w:nsid w:val="6A5508D7"/>
     <w:multiLevelType w:val="multilevel"/>
     <w:tmpl w:val="72861BA4"/>
@@ -16446,7 +17828,7 @@
       </w:rPr>
     </w:lvl>
   </w:abstractNum>
-  <w:abstractNum w:abstractNumId="117" w15:restartNumberingAfterBreak="0">
+  <w:abstractNum w:abstractNumId="119" w15:restartNumberingAfterBreak="0">
     <w:nsid w:val="6A674FC4"/>
     <w:multiLevelType w:val="hybridMultilevel"/>
     <w:tmpl w:val="AD529676"/>
@@ -16559,7 +17941,7 @@
       </w:rPr>
     </w:lvl>
   </w:abstractNum>
-  <w:abstractNum w:abstractNumId="118" w15:restartNumberingAfterBreak="0">
+  <w:abstractNum w:abstractNumId="120" w15:restartNumberingAfterBreak="0">
     <w:nsid w:val="6ABF7391"/>
     <w:multiLevelType w:val="hybridMultilevel"/>
     <w:tmpl w:val="C9928774"/>
@@ -16673,7 +18055,7 @@
       </w:rPr>
     </w:lvl>
   </w:abstractNum>
-  <w:abstractNum w:abstractNumId="119" w15:restartNumberingAfterBreak="0">
+  <w:abstractNum w:abstractNumId="121" w15:restartNumberingAfterBreak="0">
     <w:nsid w:val="6C764181"/>
     <w:multiLevelType w:val="hybridMultilevel"/>
     <w:tmpl w:val="F42606AE"/>
@@ -16787,7 +18169,7 @@
       </w:rPr>
     </w:lvl>
   </w:abstractNum>
-  <w:abstractNum w:abstractNumId="120" w15:restartNumberingAfterBreak="0">
+  <w:abstractNum w:abstractNumId="122" w15:restartNumberingAfterBreak="0">
     <w:nsid w:val="6D0D5C55"/>
     <w:multiLevelType w:val="multilevel"/>
     <w:tmpl w:val="72861BA4"/>
@@ -16901,7 +18283,7 @@
       </w:rPr>
     </w:lvl>
   </w:abstractNum>
-  <w:abstractNum w:abstractNumId="121" w15:restartNumberingAfterBreak="0">
+  <w:abstractNum w:abstractNumId="123" w15:restartNumberingAfterBreak="0">
     <w:nsid w:val="6D117779"/>
     <w:multiLevelType w:val="hybridMultilevel"/>
     <w:tmpl w:val="5CB897F6"/>
@@ -17014,7 +18396,7 @@
       </w:rPr>
     </w:lvl>
   </w:abstractNum>
-  <w:abstractNum w:abstractNumId="122" w15:restartNumberingAfterBreak="0">
+  <w:abstractNum w:abstractNumId="124" w15:restartNumberingAfterBreak="0">
     <w:nsid w:val="6D3302D1"/>
     <w:multiLevelType w:val="hybridMultilevel"/>
     <w:tmpl w:val="9796C69C"/>
@@ -17130,7 +18512,7 @@
       </w:rPr>
     </w:lvl>
   </w:abstractNum>
-  <w:abstractNum w:abstractNumId="123" w15:restartNumberingAfterBreak="0">
+  <w:abstractNum w:abstractNumId="125" w15:restartNumberingAfterBreak="0">
     <w:nsid w:val="6F54307D"/>
     <w:multiLevelType w:val="multilevel"/>
     <w:tmpl w:val="EF4835E4"/>
@@ -17244,7 +18626,7 @@
       </w:rPr>
     </w:lvl>
   </w:abstractNum>
-  <w:abstractNum w:abstractNumId="124" w15:restartNumberingAfterBreak="0">
+  <w:abstractNum w:abstractNumId="126" w15:restartNumberingAfterBreak="0">
     <w:nsid w:val="70E25FFF"/>
     <w:multiLevelType w:val="hybridMultilevel"/>
     <w:tmpl w:val="8B720F18"/>
@@ -17334,7 +18716,7 @@
       </w:pPr>
     </w:lvl>
   </w:abstractNum>
-  <w:abstractNum w:abstractNumId="125" w15:restartNumberingAfterBreak="0">
+  <w:abstractNum w:abstractNumId="127" w15:restartNumberingAfterBreak="0">
     <w:nsid w:val="73722F24"/>
     <w:multiLevelType w:val="multilevel"/>
     <w:tmpl w:val="F47A8C58"/>
@@ -17448,7 +18830,7 @@
       </w:rPr>
     </w:lvl>
   </w:abstractNum>
-  <w:abstractNum w:abstractNumId="126" w15:restartNumberingAfterBreak="0">
+  <w:abstractNum w:abstractNumId="128" w15:restartNumberingAfterBreak="0">
     <w:nsid w:val="73C64330"/>
     <w:multiLevelType w:val="multilevel"/>
     <w:tmpl w:val="D436DDE6"/>
@@ -17563,7 +18945,7 @@
       </w:rPr>
     </w:lvl>
   </w:abstractNum>
-  <w:abstractNum w:abstractNumId="127" w15:restartNumberingAfterBreak="0">
+  <w:abstractNum w:abstractNumId="129" w15:restartNumberingAfterBreak="0">
     <w:nsid w:val="77887A83"/>
     <w:multiLevelType w:val="hybridMultilevel"/>
     <w:tmpl w:val="7A56C820"/>
@@ -17676,7 +19058,7 @@
       </w:rPr>
     </w:lvl>
   </w:abstractNum>
-  <w:abstractNum w:abstractNumId="128" w15:restartNumberingAfterBreak="0">
+  <w:abstractNum w:abstractNumId="130" w15:restartNumberingAfterBreak="0">
     <w:nsid w:val="785F1BB6"/>
     <w:multiLevelType w:val="hybridMultilevel"/>
     <w:tmpl w:val="8D2A0972"/>
@@ -17790,7 +19172,7 @@
       </w:rPr>
     </w:lvl>
   </w:abstractNum>
-  <w:abstractNum w:abstractNumId="129" w15:restartNumberingAfterBreak="0">
+  <w:abstractNum w:abstractNumId="131" w15:restartNumberingAfterBreak="0">
     <w:nsid w:val="78E36DFD"/>
     <w:multiLevelType w:val="hybridMultilevel"/>
     <w:tmpl w:val="963E7578"/>
@@ -17905,7 +19287,7 @@
       </w:rPr>
     </w:lvl>
   </w:abstractNum>
-  <w:abstractNum w:abstractNumId="130" w15:restartNumberingAfterBreak="0">
+  <w:abstractNum w:abstractNumId="132" w15:restartNumberingAfterBreak="0">
     <w:nsid w:val="792C6017"/>
     <w:multiLevelType w:val="hybridMultilevel"/>
     <w:tmpl w:val="463CD4D2"/>
@@ -18018,7 +19400,7 @@
       </w:rPr>
     </w:lvl>
   </w:abstractNum>
-  <w:abstractNum w:abstractNumId="131" w15:restartNumberingAfterBreak="0">
+  <w:abstractNum w:abstractNumId="133" w15:restartNumberingAfterBreak="0">
     <w:nsid w:val="7AB5541E"/>
     <w:multiLevelType w:val="hybridMultilevel"/>
     <w:tmpl w:val="8F7E54AE"/>
@@ -18132,7 +19514,7 @@
       </w:rPr>
     </w:lvl>
   </w:abstractNum>
-  <w:abstractNum w:abstractNumId="132" w15:restartNumberingAfterBreak="0">
+  <w:abstractNum w:abstractNumId="134" w15:restartNumberingAfterBreak="0">
     <w:nsid w:val="7AE503CE"/>
     <w:multiLevelType w:val="multilevel"/>
     <w:tmpl w:val="6456CA06"/>
@@ -18245,7 +19627,7 @@
       </w:rPr>
     </w:lvl>
   </w:abstractNum>
-  <w:abstractNum w:abstractNumId="133" w15:restartNumberingAfterBreak="0">
+  <w:abstractNum w:abstractNumId="135" w15:restartNumberingAfterBreak="0">
     <w:nsid w:val="7B077D6D"/>
     <w:multiLevelType w:val="hybridMultilevel"/>
     <w:tmpl w:val="0F7EB4AE"/>
@@ -18359,7 +19741,7 @@
       </w:rPr>
     </w:lvl>
   </w:abstractNum>
-  <w:abstractNum w:abstractNumId="134" w15:restartNumberingAfterBreak="0">
+  <w:abstractNum w:abstractNumId="136" w15:restartNumberingAfterBreak="0">
     <w:nsid w:val="7E926E06"/>
     <w:multiLevelType w:val="multilevel"/>
     <w:tmpl w:val="5350ABE8"/>
@@ -18474,148 +19856,148 @@
     </w:lvl>
   </w:abstractNum>
   <w:num w:numId="1">
+    <w:abstractNumId w:val="37"/>
+  </w:num>
+  <w:num w:numId="2">
     <w:abstractNumId w:val="36"/>
   </w:num>
-  <w:num w:numId="2">
-    <w:abstractNumId w:val="35"/>
-  </w:num>
   <w:num w:numId="3">
-    <w:abstractNumId w:val="117"/>
+    <w:abstractNumId w:val="119"/>
   </w:num>
   <w:num w:numId="4">
     <w:abstractNumId w:val="14"/>
   </w:num>
   <w:num w:numId="5">
-    <w:abstractNumId w:val="99"/>
+    <w:abstractNumId w:val="100"/>
   </w:num>
   <w:num w:numId="6">
-    <w:abstractNumId w:val="66"/>
+    <w:abstractNumId w:val="67"/>
   </w:num>
   <w:num w:numId="7">
     <w:abstractNumId w:val="18"/>
   </w:num>
   <w:num w:numId="8">
-    <w:abstractNumId w:val="96"/>
+    <w:abstractNumId w:val="97"/>
   </w:num>
   <w:num w:numId="9">
-    <w:abstractNumId w:val="80"/>
+    <w:abstractNumId w:val="81"/>
   </w:num>
   <w:num w:numId="10">
-    <w:abstractNumId w:val="29"/>
+    <w:abstractNumId w:val="30"/>
   </w:num>
   <w:num w:numId="11">
     <w:abstractNumId w:val="20"/>
   </w:num>
   <w:num w:numId="12">
-    <w:abstractNumId w:val="107"/>
+    <w:abstractNumId w:val="108"/>
   </w:num>
   <w:num w:numId="13">
-    <w:abstractNumId w:val="63"/>
+    <w:abstractNumId w:val="64"/>
   </w:num>
   <w:num w:numId="14">
-    <w:abstractNumId w:val="39"/>
+    <w:abstractNumId w:val="40"/>
   </w:num>
   <w:num w:numId="15">
-    <w:abstractNumId w:val="82"/>
+    <w:abstractNumId w:val="83"/>
   </w:num>
   <w:num w:numId="16">
-    <w:abstractNumId w:val="60"/>
+    <w:abstractNumId w:val="61"/>
   </w:num>
   <w:num w:numId="17">
     <w:abstractNumId w:val="22"/>
   </w:num>
   <w:num w:numId="18">
-    <w:abstractNumId w:val="127"/>
+    <w:abstractNumId w:val="129"/>
   </w:num>
   <w:num w:numId="19">
-    <w:abstractNumId w:val="27"/>
+    <w:abstractNumId w:val="28"/>
   </w:num>
   <w:num w:numId="20">
-    <w:abstractNumId w:val="79"/>
+    <w:abstractNumId w:val="80"/>
   </w:num>
   <w:num w:numId="21">
-    <w:abstractNumId w:val="43"/>
+    <w:abstractNumId w:val="44"/>
   </w:num>
   <w:num w:numId="22">
-    <w:abstractNumId w:val="33"/>
+    <w:abstractNumId w:val="34"/>
   </w:num>
   <w:num w:numId="23">
-    <w:abstractNumId w:val="115"/>
+    <w:abstractNumId w:val="116"/>
   </w:num>
   <w:num w:numId="24">
-    <w:abstractNumId w:val="103"/>
+    <w:abstractNumId w:val="104"/>
   </w:num>
   <w:num w:numId="25">
-    <w:abstractNumId w:val="95"/>
+    <w:abstractNumId w:val="96"/>
   </w:num>
   <w:num w:numId="26">
     <w:abstractNumId w:val="2"/>
   </w:num>
   <w:num w:numId="27">
-    <w:abstractNumId w:val="56"/>
+    <w:abstractNumId w:val="57"/>
   </w:num>
   <w:num w:numId="28">
     <w:abstractNumId w:val="5"/>
   </w:num>
   <w:num w:numId="29">
-    <w:abstractNumId w:val="69"/>
+    <w:abstractNumId w:val="70"/>
   </w:num>
   <w:num w:numId="30">
-    <w:abstractNumId w:val="83"/>
+    <w:abstractNumId w:val="84"/>
   </w:num>
   <w:num w:numId="31">
-    <w:abstractNumId w:val="113"/>
+    <w:abstractNumId w:val="114"/>
   </w:num>
   <w:num w:numId="32">
-    <w:abstractNumId w:val="55"/>
+    <w:abstractNumId w:val="56"/>
   </w:num>
   <w:num w:numId="33">
-    <w:abstractNumId w:val="94"/>
+    <w:abstractNumId w:val="95"/>
   </w:num>
   <w:num w:numId="34">
-    <w:abstractNumId w:val="110"/>
+    <w:abstractNumId w:val="111"/>
   </w:num>
   <w:num w:numId="35">
-    <w:abstractNumId w:val="124"/>
+    <w:abstractNumId w:val="126"/>
   </w:num>
   <w:num w:numId="36">
-    <w:abstractNumId w:val="31"/>
+    <w:abstractNumId w:val="32"/>
   </w:num>
   <w:num w:numId="37">
     <w:abstractNumId w:val="16"/>
   </w:num>
   <w:num w:numId="38">
-    <w:abstractNumId w:val="45"/>
+    <w:abstractNumId w:val="46"/>
   </w:num>
   <w:num w:numId="39">
     <w:abstractNumId w:val="7"/>
   </w:num>
   <w:num w:numId="40">
-    <w:abstractNumId w:val="87"/>
+    <w:abstractNumId w:val="88"/>
   </w:num>
   <w:num w:numId="41">
-    <w:abstractNumId w:val="97"/>
+    <w:abstractNumId w:val="98"/>
   </w:num>
   <w:num w:numId="42">
-    <w:abstractNumId w:val="129"/>
+    <w:abstractNumId w:val="131"/>
   </w:num>
   <w:num w:numId="43">
-    <w:abstractNumId w:val="51"/>
+    <w:abstractNumId w:val="52"/>
   </w:num>
   <w:num w:numId="44">
-    <w:abstractNumId w:val="108"/>
+    <w:abstractNumId w:val="109"/>
   </w:num>
   <w:num w:numId="45">
     <w:abstractNumId w:val="0"/>
   </w:num>
   <w:num w:numId="46">
-    <w:abstractNumId w:val="70"/>
+    <w:abstractNumId w:val="71"/>
   </w:num>
   <w:num w:numId="47">
-    <w:abstractNumId w:val="126"/>
+    <w:abstractNumId w:val="128"/>
   </w:num>
   <w:num w:numId="48">
-    <w:abstractNumId w:val="72"/>
+    <w:abstractNumId w:val="73"/>
   </w:num>
   <w:num w:numId="49">
     <w:abstractNumId w:val="4"/>
@@ -18624,82 +20006,82 @@
     <w:abstractNumId w:val="8"/>
   </w:num>
   <w:num w:numId="51">
-    <w:abstractNumId w:val="28"/>
+    <w:abstractNumId w:val="29"/>
   </w:num>
   <w:num w:numId="52">
     <w:abstractNumId w:val="17"/>
   </w:num>
   <w:num w:numId="53">
-    <w:abstractNumId w:val="90"/>
+    <w:abstractNumId w:val="91"/>
   </w:num>
   <w:num w:numId="54">
-    <w:abstractNumId w:val="130"/>
+    <w:abstractNumId w:val="132"/>
   </w:num>
   <w:num w:numId="55">
-    <w:abstractNumId w:val="41"/>
+    <w:abstractNumId w:val="42"/>
   </w:num>
   <w:num w:numId="56">
-    <w:abstractNumId w:val="121"/>
+    <w:abstractNumId w:val="123"/>
   </w:num>
   <w:num w:numId="57">
     <w:abstractNumId w:val="12"/>
   </w:num>
   <w:num w:numId="58">
-    <w:abstractNumId w:val="119"/>
+    <w:abstractNumId w:val="121"/>
   </w:num>
   <w:num w:numId="59">
-    <w:abstractNumId w:val="132"/>
+    <w:abstractNumId w:val="134"/>
   </w:num>
   <w:num w:numId="60">
-    <w:abstractNumId w:val="46"/>
+    <w:abstractNumId w:val="47"/>
   </w:num>
   <w:num w:numId="61">
-    <w:abstractNumId w:val="24"/>
+    <w:abstractNumId w:val="25"/>
   </w:num>
   <w:num w:numId="62">
-    <w:abstractNumId w:val="52"/>
+    <w:abstractNumId w:val="53"/>
   </w:num>
   <w:num w:numId="63">
-    <w:abstractNumId w:val="49"/>
+    <w:abstractNumId w:val="50"/>
   </w:num>
   <w:num w:numId="64">
-    <w:abstractNumId w:val="30"/>
+    <w:abstractNumId w:val="31"/>
   </w:num>
   <w:num w:numId="65">
-    <w:abstractNumId w:val="122"/>
+    <w:abstractNumId w:val="124"/>
   </w:num>
   <w:num w:numId="66">
     <w:abstractNumId w:val="19"/>
   </w:num>
   <w:num w:numId="67">
-    <w:abstractNumId w:val="106"/>
+    <w:abstractNumId w:val="107"/>
   </w:num>
   <w:num w:numId="68">
-    <w:abstractNumId w:val="50"/>
+    <w:abstractNumId w:val="51"/>
   </w:num>
   <w:num w:numId="69">
-    <w:abstractNumId w:val="101"/>
+    <w:abstractNumId w:val="102"/>
   </w:num>
   <w:num w:numId="70">
-    <w:abstractNumId w:val="75"/>
+    <w:abstractNumId w:val="76"/>
   </w:num>
   <w:num w:numId="71">
-    <w:abstractNumId w:val="37"/>
+    <w:abstractNumId w:val="38"/>
   </w:num>
   <w:num w:numId="72">
-    <w:abstractNumId w:val="40"/>
+    <w:abstractNumId w:val="41"/>
   </w:num>
   <w:num w:numId="73">
-    <w:abstractNumId w:val="86"/>
+    <w:abstractNumId w:val="87"/>
   </w:num>
   <w:num w:numId="74">
     <w:abstractNumId w:val="13"/>
   </w:num>
   <w:num w:numId="75">
-    <w:abstractNumId w:val="25"/>
+    <w:abstractNumId w:val="26"/>
   </w:num>
   <w:num w:numId="76">
-    <w:abstractNumId w:val="67"/>
+    <w:abstractNumId w:val="68"/>
   </w:num>
   <w:num w:numId="77">
     <w:abstractNumId w:val="23"/>
@@ -18708,175 +20090,181 @@
     <w:abstractNumId w:val="1"/>
   </w:num>
   <w:num w:numId="79">
-    <w:abstractNumId w:val="26"/>
+    <w:abstractNumId w:val="27"/>
   </w:num>
   <w:num w:numId="80">
-    <w:abstractNumId w:val="57"/>
+    <w:abstractNumId w:val="58"/>
   </w:num>
   <w:num w:numId="81">
-    <w:abstractNumId w:val="134"/>
+    <w:abstractNumId w:val="136"/>
   </w:num>
   <w:num w:numId="82">
-    <w:abstractNumId w:val="78"/>
+    <w:abstractNumId w:val="79"/>
   </w:num>
   <w:num w:numId="83">
     <w:abstractNumId w:val="15"/>
   </w:num>
   <w:num w:numId="84">
-    <w:abstractNumId w:val="111"/>
+    <w:abstractNumId w:val="112"/>
   </w:num>
   <w:num w:numId="85">
-    <w:abstractNumId w:val="131"/>
+    <w:abstractNumId w:val="133"/>
   </w:num>
   <w:num w:numId="86">
-    <w:abstractNumId w:val="81"/>
+    <w:abstractNumId w:val="82"/>
   </w:num>
   <w:num w:numId="87">
     <w:abstractNumId w:val="11"/>
   </w:num>
   <w:num w:numId="88">
-    <w:abstractNumId w:val="77"/>
+    <w:abstractNumId w:val="78"/>
   </w:num>
   <w:num w:numId="89">
-    <w:abstractNumId w:val="112"/>
+    <w:abstractNumId w:val="113"/>
   </w:num>
   <w:num w:numId="90">
-    <w:abstractNumId w:val="71"/>
+    <w:abstractNumId w:val="72"/>
   </w:num>
   <w:num w:numId="91">
-    <w:abstractNumId w:val="48"/>
+    <w:abstractNumId w:val="49"/>
   </w:num>
   <w:num w:numId="92">
-    <w:abstractNumId w:val="92"/>
+    <w:abstractNumId w:val="93"/>
   </w:num>
   <w:num w:numId="93">
-    <w:abstractNumId w:val="89"/>
+    <w:abstractNumId w:val="90"/>
   </w:num>
   <w:num w:numId="94">
-    <w:abstractNumId w:val="42"/>
+    <w:abstractNumId w:val="43"/>
   </w:num>
   <w:num w:numId="95">
     <w:abstractNumId w:val="9"/>
   </w:num>
   <w:num w:numId="96">
-    <w:abstractNumId w:val="91"/>
+    <w:abstractNumId w:val="92"/>
   </w:num>
   <w:num w:numId="97">
-    <w:abstractNumId w:val="44"/>
+    <w:abstractNumId w:val="45"/>
   </w:num>
   <w:num w:numId="98">
-    <w:abstractNumId w:val="62"/>
+    <w:abstractNumId w:val="63"/>
   </w:num>
   <w:num w:numId="99">
-    <w:abstractNumId w:val="64"/>
+    <w:abstractNumId w:val="65"/>
   </w:num>
   <w:num w:numId="100">
-    <w:abstractNumId w:val="53"/>
+    <w:abstractNumId w:val="54"/>
   </w:num>
   <w:num w:numId="101">
-    <w:abstractNumId w:val="54"/>
+    <w:abstractNumId w:val="55"/>
   </w:num>
   <w:num w:numId="102">
-    <w:abstractNumId w:val="38"/>
+    <w:abstractNumId w:val="39"/>
   </w:num>
   <w:num w:numId="103">
-    <w:abstractNumId w:val="84"/>
+    <w:abstractNumId w:val="85"/>
   </w:num>
   <w:num w:numId="104">
-    <w:abstractNumId w:val="88"/>
+    <w:abstractNumId w:val="89"/>
   </w:num>
   <w:num w:numId="105">
+    <w:abstractNumId w:val="106"/>
+  </w:num>
+  <w:num w:numId="106">
     <w:abstractNumId w:val="105"/>
   </w:num>
-  <w:num w:numId="106">
-    <w:abstractNumId w:val="104"/>
-  </w:num>
   <w:num w:numId="107">
-    <w:abstractNumId w:val="98"/>
+    <w:abstractNumId w:val="99"/>
   </w:num>
   <w:num w:numId="108">
-    <w:abstractNumId w:val="125"/>
+    <w:abstractNumId w:val="127"/>
   </w:num>
   <w:num w:numId="109">
-    <w:abstractNumId w:val="65"/>
+    <w:abstractNumId w:val="66"/>
   </w:num>
   <w:num w:numId="110">
     <w:abstractNumId w:val="3"/>
   </w:num>
   <w:num w:numId="111">
-    <w:abstractNumId w:val="59"/>
+    <w:abstractNumId w:val="60"/>
   </w:num>
   <w:num w:numId="112">
-    <w:abstractNumId w:val="123"/>
+    <w:abstractNumId w:val="125"/>
   </w:num>
   <w:num w:numId="113">
-    <w:abstractNumId w:val="128"/>
+    <w:abstractNumId w:val="130"/>
   </w:num>
   <w:num w:numId="114">
-    <w:abstractNumId w:val="34"/>
+    <w:abstractNumId w:val="35"/>
   </w:num>
   <w:num w:numId="115">
-    <w:abstractNumId w:val="47"/>
+    <w:abstractNumId w:val="48"/>
   </w:num>
   <w:num w:numId="116">
-    <w:abstractNumId w:val="61"/>
+    <w:abstractNumId w:val="62"/>
   </w:num>
   <w:num w:numId="117">
-    <w:abstractNumId w:val="58"/>
+    <w:abstractNumId w:val="59"/>
   </w:num>
   <w:num w:numId="118">
     <w:abstractNumId w:val="10"/>
   </w:num>
   <w:num w:numId="119">
-    <w:abstractNumId w:val="32"/>
+    <w:abstractNumId w:val="33"/>
   </w:num>
   <w:num w:numId="120">
-    <w:abstractNumId w:val="93"/>
+    <w:abstractNumId w:val="94"/>
   </w:num>
   <w:num w:numId="121">
     <w:abstractNumId w:val="6"/>
   </w:num>
   <w:num w:numId="122">
-    <w:abstractNumId w:val="116"/>
+    <w:abstractNumId w:val="118"/>
   </w:num>
   <w:num w:numId="123">
-    <w:abstractNumId w:val="109"/>
+    <w:abstractNumId w:val="110"/>
   </w:num>
   <w:num w:numId="124">
+    <w:abstractNumId w:val="122"/>
+  </w:num>
+  <w:num w:numId="125">
+    <w:abstractNumId w:val="135"/>
+  </w:num>
+  <w:num w:numId="126">
+    <w:abstractNumId w:val="115"/>
+  </w:num>
+  <w:num w:numId="127">
+    <w:abstractNumId w:val="74"/>
+  </w:num>
+  <w:num w:numId="128">
+    <w:abstractNumId w:val="77"/>
+  </w:num>
+  <w:num w:numId="129">
     <w:abstractNumId w:val="120"/>
   </w:num>
-  <w:num w:numId="125">
-    <w:abstractNumId w:val="133"/>
-  </w:num>
-  <w:num w:numId="126">
-    <w:abstractNumId w:val="114"/>
-  </w:num>
-  <w:num w:numId="127">
-    <w:abstractNumId w:val="73"/>
-  </w:num>
-  <w:num w:numId="128">
-    <w:abstractNumId w:val="76"/>
-  </w:num>
-  <w:num w:numId="129">
-    <w:abstractNumId w:val="118"/>
-  </w:num>
   <w:num w:numId="130">
-    <w:abstractNumId w:val="74"/>
+    <w:abstractNumId w:val="75"/>
   </w:num>
   <w:num w:numId="131">
-    <w:abstractNumId w:val="68"/>
+    <w:abstractNumId w:val="69"/>
   </w:num>
   <w:num w:numId="132">
-    <w:abstractNumId w:val="85"/>
+    <w:abstractNumId w:val="86"/>
   </w:num>
   <w:num w:numId="133">
     <w:abstractNumId w:val="21"/>
   </w:num>
   <w:num w:numId="134">
-    <w:abstractNumId w:val="100"/>
+    <w:abstractNumId w:val="101"/>
   </w:num>
   <w:num w:numId="135">
-    <w:abstractNumId w:val="102"/>
+    <w:abstractNumId w:val="103"/>
+  </w:num>
+  <w:num w:numId="136">
+    <w:abstractNumId w:val="24"/>
+  </w:num>
+  <w:num w:numId="137">
+    <w:abstractNumId w:val="117"/>
   </w:num>
   <w:numIdMacAtCleanup w:val="129"/>
 </w:numbering>
@@ -20182,7 +21570,7 @@
 </file>
 
 <file path=customXml/itemProps1.xml><?xml version="1.0" encoding="utf-8"?>
-<ds:datastoreItem xmlns:ds="http://schemas.openxmlformats.org/officeDocument/2006/customXml" ds:itemID="{68F176EF-B8F9-4890-A182-623F08138E99}">
+<ds:datastoreItem xmlns:ds="http://schemas.openxmlformats.org/officeDocument/2006/customXml" ds:itemID="{71719B68-7F25-4296-A7C2-F7FF8AECBE9B}">
   <ds:schemaRefs>
     <ds:schemaRef ds:uri="http://schemas.openxmlformats.org/officeDocument/2006/bibliography"/>
   </ds:schemaRefs>
